--- a/Relatório Processo ETL.docx
+++ b/Relatório Processo ETL.docx
@@ -1,159 +1,166 @@
 
 <file path=word/document.xml><?xml version="1.0" encoding="utf-8"?>
-<w:document xmlns:mc="http://schemas.openxmlformats.org/markup-compatibility/2006" xmlns:o="urn:schemas-microsoft-com:office:office" xmlns:r="http://schemas.openxmlformats.org/officeDocument/2006/relationships" xmlns:m="http://schemas.openxmlformats.org/officeDocument/2006/math" xmlns:v="urn:schemas-microsoft-com:vml" xmlns:wp="http://schemas.openxmlformats.org/drawingml/2006/wordprocessingDrawing" xmlns:w10="urn:schemas-microsoft-com:office:word" xmlns:w="http://schemas.openxmlformats.org/wordprocessingml/2006/main" xmlns:wne="http://schemas.microsoft.com/office/word/2006/wordml" xmlns:sl="http://schemas.openxmlformats.org/schemaLibrary/2006/main" xmlns:a="http://schemas.openxmlformats.org/drawingml/2006/main" xmlns:pic="http://schemas.openxmlformats.org/drawingml/2006/picture" xmlns:c="http://schemas.openxmlformats.org/drawingml/2006/chart" xmlns:lc="http://schemas.openxmlformats.org/drawingml/2006/lockedCanvas" xmlns:dgm="http://schemas.openxmlformats.org/drawingml/2006/diagram" xmlns:wps="http://schemas.microsoft.com/office/word/2010/wordprocessingShape" xmlns:wpg="http://schemas.microsoft.com/office/word/2010/wordprocessingGroup" xmlns:w14="http://schemas.microsoft.com/office/word/2010/wordml" xmlns:w15="http://schemas.microsoft.com/office/word/2012/wordml">
+<w:document xmlns:o="urn:schemas-microsoft-com:office:office" xmlns:r="http://schemas.openxmlformats.org/officeDocument/2006/relationships" xmlns:v="urn:schemas-microsoft-com:vml" xmlns:w="http://schemas.openxmlformats.org/wordprocessingml/2006/main" xmlns:w10="urn:schemas-microsoft-com:office:word" xmlns:wp="http://schemas.openxmlformats.org/drawingml/2006/wordprocessingDrawing" xmlns:wps="http://schemas.microsoft.com/office/word/2010/wordprocessingShape" xmlns:wpg="http://schemas.microsoft.com/office/word/2010/wordprocessingGroup" xmlns:mc="http://schemas.openxmlformats.org/markup-compatibility/2006" xmlns:wp14="http://schemas.microsoft.com/office/word/2010/wordprocessingDrawing" xmlns:w14="http://schemas.microsoft.com/office/word/2010/wordml" mc:Ignorable="w14 wp14">
   <w:body>
     <w:p>
       <w:pPr>
+        <w:pStyle w:val="Normal1"/>
         <w:jc w:val="center"/>
         <w:rPr>
-          <w:rFonts w:ascii="Times New Roman" w:cs="Times New Roman" w:eastAsia="Times New Roman" w:hAnsi="Times New Roman"/>
+          <w:rFonts w:ascii="Times New Roman" w:hAnsi="Times New Roman" w:eastAsia="Times New Roman" w:cs="Times New Roman"/>
           <w:sz w:val="48"/>
           <w:szCs w:val="48"/>
         </w:rPr>
       </w:pPr>
       <w:r>
         <w:rPr>
-          <w:rFonts w:ascii="Times New Roman" w:cs="Times New Roman" w:eastAsia="Times New Roman" w:hAnsi="Times New Roman"/>
+          <w:rFonts w:eastAsia="Times New Roman" w:cs="Times New Roman" w:ascii="Times New Roman" w:hAnsi="Times New Roman"/>
           <w:sz w:val="48"/>
           <w:szCs w:val="48"/>
-          <w:rtl w:val="0"/>
-        </w:rPr>
-        <w:t xml:space="preserve">Relatório Processo ETL</w:t>
-      </w:r>
-    </w:p>
-    <w:p>
-      <w:pPr>
-        <w:rPr>
-          <w:rFonts w:ascii="Times New Roman" w:cs="Times New Roman" w:eastAsia="Times New Roman" w:hAnsi="Times New Roman"/>
-        </w:rPr>
-      </w:pPr>
-      <w:r>
-        <w:rPr>
-          <w:rtl w:val="0"/>
-        </w:rPr>
-      </w:r>
-    </w:p>
-    <w:p>
-      <w:pPr>
+        </w:rPr>
+        <w:t>Relatório Processo ETL</w:t>
+      </w:r>
+    </w:p>
+    <w:p>
+      <w:pPr>
+        <w:pStyle w:val="Normal1"/>
+        <w:rPr>
+          <w:rFonts w:ascii="Times New Roman" w:hAnsi="Times New Roman" w:eastAsia="Times New Roman" w:cs="Times New Roman"/>
+        </w:rPr>
+      </w:pPr>
+      <w:r>
+        <w:rPr>
+          <w:rFonts w:eastAsia="Times New Roman" w:cs="Times New Roman" w:ascii="Times New Roman" w:hAnsi="Times New Roman"/>
+        </w:rPr>
+      </w:r>
+    </w:p>
+    <w:p>
+      <w:pPr>
+        <w:pStyle w:val="Normal1"/>
         <w:jc w:val="both"/>
         <w:rPr>
-          <w:rFonts w:ascii="Times New Roman" w:cs="Times New Roman" w:eastAsia="Times New Roman" w:hAnsi="Times New Roman"/>
-        </w:rPr>
-      </w:pPr>
-      <w:r>
-        <w:rPr>
-          <w:rtl w:val="0"/>
-        </w:rPr>
-      </w:r>
-    </w:p>
-    <w:p>
-      <w:pPr>
+          <w:rFonts w:ascii="Times New Roman" w:hAnsi="Times New Roman" w:eastAsia="Times New Roman" w:cs="Times New Roman"/>
+        </w:rPr>
+      </w:pPr>
+      <w:r>
+        <w:rPr>
+          <w:rFonts w:eastAsia="Times New Roman" w:cs="Times New Roman" w:ascii="Times New Roman" w:hAnsi="Times New Roman"/>
+        </w:rPr>
+      </w:r>
+    </w:p>
+    <w:p>
+      <w:pPr>
+        <w:pStyle w:val="Normal1"/>
         <w:jc w:val="both"/>
         <w:rPr>
-          <w:rFonts w:ascii="Times New Roman" w:cs="Times New Roman" w:eastAsia="Times New Roman" w:hAnsi="Times New Roman"/>
-          <w:sz w:val="24"/>
-          <w:szCs w:val="24"/>
-        </w:rPr>
-      </w:pPr>
-      <w:r>
-        <w:rPr>
-          <w:rFonts w:ascii="Times New Roman" w:cs="Times New Roman" w:eastAsia="Times New Roman" w:hAnsi="Times New Roman"/>
-          <w:sz w:val="24"/>
-          <w:szCs w:val="24"/>
-          <w:rtl w:val="0"/>
-        </w:rPr>
-        <w:t xml:space="preserve">Nesse projeto foi elaborado um processo de ETL. Nosso grupo utilizou duas fontes de dados, uma do Instituto Nacional de Meteorologia (INMET), que contém dados climáticos sobre o território brasileiro, e outra da Agência Nacional de Energia Elétrica (ANEEL), que contém informações sobre empreendimentos de geração de energia no Brasil.</w:t>
-      </w:r>
-    </w:p>
-    <w:p>
-      <w:pPr>
+          <w:rFonts w:ascii="Times New Roman" w:hAnsi="Times New Roman" w:eastAsia="Times New Roman" w:cs="Times New Roman"/>
+          <w:sz w:val="24"/>
+          <w:szCs w:val="24"/>
+        </w:rPr>
+      </w:pPr>
+      <w:r>
+        <w:rPr>
+          <w:rFonts w:eastAsia="Times New Roman" w:cs="Times New Roman" w:ascii="Times New Roman" w:hAnsi="Times New Roman"/>
+          <w:sz w:val="24"/>
+          <w:szCs w:val="24"/>
+        </w:rPr>
+        <w:t>Nesse projeto foi elaborado um processo de ETL. Nosso grupo utilizou duas fontes de dados, uma do Instituto Nacional de Meteorologia (INMET), que contém dados climáticos sobre o território brasileiro, e outra da Agência Nacional de Energia Elétrica (ANEEL), que contém informações sobre empreendimentos de geração de energia no Brasil.</w:t>
+      </w:r>
+    </w:p>
+    <w:p>
+      <w:pPr>
+        <w:pStyle w:val="Normal1"/>
         <w:jc w:val="both"/>
         <w:rPr>
-          <w:rFonts w:ascii="Times New Roman" w:cs="Times New Roman" w:eastAsia="Times New Roman" w:hAnsi="Times New Roman"/>
-          <w:sz w:val="24"/>
-          <w:szCs w:val="24"/>
-        </w:rPr>
-      </w:pPr>
-      <w:r>
-        <w:rPr>
-          <w:rFonts w:ascii="Times New Roman" w:cs="Times New Roman" w:eastAsia="Times New Roman" w:hAnsi="Times New Roman"/>
-          <w:sz w:val="24"/>
-          <w:szCs w:val="24"/>
-          <w:rtl w:val="0"/>
-        </w:rPr>
-        <w:t xml:space="preserve">As bases de dados foram extraídas manualmente dos seus respectivos sites.</w:t>
-      </w:r>
-    </w:p>
-    <w:p>
-      <w:pPr>
+          <w:rFonts w:ascii="Times New Roman" w:hAnsi="Times New Roman" w:eastAsia="Times New Roman" w:cs="Times New Roman"/>
+          <w:sz w:val="24"/>
+          <w:szCs w:val="24"/>
+        </w:rPr>
+      </w:pPr>
+      <w:r>
+        <w:rPr>
+          <w:rFonts w:eastAsia="Times New Roman" w:cs="Times New Roman" w:ascii="Times New Roman" w:hAnsi="Times New Roman"/>
+          <w:sz w:val="24"/>
+          <w:szCs w:val="24"/>
+        </w:rPr>
+        <w:t>As bases de dados foram extraídas manualmente dos seus respectivos sites.</w:t>
+      </w:r>
+    </w:p>
+    <w:p>
+      <w:pPr>
+        <w:pStyle w:val="Normal1"/>
         <w:jc w:val="both"/>
         <w:rPr>
-          <w:rFonts w:ascii="Times New Roman" w:cs="Times New Roman" w:eastAsia="Times New Roman" w:hAnsi="Times New Roman"/>
-          <w:sz w:val="24"/>
-          <w:szCs w:val="24"/>
-        </w:rPr>
-      </w:pPr>
-      <w:r>
-        <w:rPr>
-          <w:rtl w:val="0"/>
-        </w:rPr>
-      </w:r>
-    </w:p>
-    <w:p>
-      <w:pPr>
+          <w:rFonts w:ascii="Times New Roman" w:hAnsi="Times New Roman" w:eastAsia="Times New Roman" w:cs="Times New Roman"/>
+          <w:sz w:val="24"/>
+          <w:szCs w:val="24"/>
+        </w:rPr>
+      </w:pPr>
+      <w:r>
+        <w:rPr>
+          <w:rFonts w:eastAsia="Times New Roman" w:cs="Times New Roman" w:ascii="Times New Roman" w:hAnsi="Times New Roman"/>
+          <w:sz w:val="24"/>
+          <w:szCs w:val="24"/>
+        </w:rPr>
+      </w:r>
+    </w:p>
+    <w:p>
+      <w:pPr>
+        <w:pStyle w:val="Normal1"/>
         <w:jc w:val="both"/>
         <w:rPr>
-          <w:rFonts w:ascii="Times New Roman" w:cs="Times New Roman" w:eastAsia="Times New Roman" w:hAnsi="Times New Roman"/>
-          <w:sz w:val="24"/>
-          <w:szCs w:val="24"/>
-        </w:rPr>
-      </w:pPr>
-      <w:r>
-        <w:rPr>
-          <w:rFonts w:ascii="Times New Roman" w:cs="Times New Roman" w:eastAsia="Times New Roman" w:hAnsi="Times New Roman"/>
-          <w:sz w:val="24"/>
-          <w:szCs w:val="24"/>
-          <w:rtl w:val="0"/>
+          <w:rFonts w:ascii="Times New Roman" w:hAnsi="Times New Roman" w:eastAsia="Times New Roman" w:cs="Times New Roman"/>
+          <w:sz w:val="24"/>
+          <w:szCs w:val="24"/>
+        </w:rPr>
+      </w:pPr>
+      <w:r>
+        <w:rPr>
+          <w:rFonts w:eastAsia="Times New Roman" w:cs="Times New Roman" w:ascii="Times New Roman" w:hAnsi="Times New Roman"/>
+          <w:sz w:val="24"/>
+          <w:szCs w:val="24"/>
         </w:rPr>
         <w:t xml:space="preserve">Para os </w:t>
       </w:r>
       <w:r>
         <w:rPr>
-          <w:rFonts w:ascii="Times New Roman" w:cs="Times New Roman" w:eastAsia="Times New Roman" w:hAnsi="Times New Roman"/>
-          <w:b w:val="1"/>
-          <w:sz w:val="24"/>
-          <w:szCs w:val="24"/>
-          <w:rtl w:val="0"/>
-        </w:rPr>
-        <w:t xml:space="preserve">dados climáticos</w:t>
-      </w:r>
-      <w:r>
-        <w:rPr>
-          <w:rFonts w:ascii="Times New Roman" w:cs="Times New Roman" w:eastAsia="Times New Roman" w:hAnsi="Times New Roman"/>
-          <w:sz w:val="24"/>
-          <w:szCs w:val="24"/>
-          <w:rtl w:val="0"/>
+          <w:rFonts w:eastAsia="Times New Roman" w:cs="Times New Roman" w:ascii="Times New Roman" w:hAnsi="Times New Roman"/>
+          <w:b/>
+          <w:sz w:val="24"/>
+          <w:szCs w:val="24"/>
+        </w:rPr>
+        <w:t>dados climáticos</w:t>
+      </w:r>
+      <w:r>
+        <w:rPr>
+          <w:rFonts w:eastAsia="Times New Roman" w:cs="Times New Roman" w:ascii="Times New Roman" w:hAnsi="Times New Roman"/>
+          <w:sz w:val="24"/>
+          <w:szCs w:val="24"/>
         </w:rPr>
         <w:t xml:space="preserve"> foi acessada a base de dados da Agência Nacional de Energia Elétrica, o grupo seguiu o seguinte processo:</w:t>
       </w:r>
     </w:p>
     <w:p>
       <w:pPr>
+        <w:pStyle w:val="Normal1"/>
         <w:jc w:val="both"/>
         <w:rPr>
-          <w:rFonts w:ascii="Times New Roman" w:cs="Times New Roman" w:eastAsia="Times New Roman" w:hAnsi="Times New Roman"/>
-          <w:sz w:val="24"/>
-          <w:szCs w:val="24"/>
-        </w:rPr>
-      </w:pPr>
-      <w:r>
-        <w:rPr>
-          <w:rtl w:val="0"/>
-        </w:rPr>
-      </w:r>
-    </w:p>
-    <w:p>
-      <w:pPr>
+          <w:rFonts w:ascii="Times New Roman" w:hAnsi="Times New Roman" w:eastAsia="Times New Roman" w:cs="Times New Roman"/>
+          <w:sz w:val="24"/>
+          <w:szCs w:val="24"/>
+        </w:rPr>
+      </w:pPr>
+      <w:r>
+        <w:rPr>
+          <w:rFonts w:eastAsia="Times New Roman" w:cs="Times New Roman" w:ascii="Times New Roman" w:hAnsi="Times New Roman"/>
+          <w:sz w:val="24"/>
+          <w:szCs w:val="24"/>
+        </w:rPr>
+      </w:r>
+    </w:p>
+    <w:p>
+      <w:pPr>
+        <w:pStyle w:val="Normal1"/>
         <w:numPr>
           <w:ilvl w:val="0"/>
           <w:numId w:val="5"/>
@@ -161,50 +168,43 @@
         <w:ind w:left="720" w:hanging="360"/>
         <w:jc w:val="both"/>
         <w:rPr>
-          <w:rFonts w:ascii="Times New Roman" w:cs="Times New Roman" w:eastAsia="Times New Roman" w:hAnsi="Times New Roman"/>
-          <w:sz w:val="24"/>
-          <w:szCs w:val="24"/>
-        </w:rPr>
-      </w:pPr>
-      <w:r>
-        <w:rPr>
-          <w:rFonts w:ascii="Times New Roman" w:cs="Times New Roman" w:eastAsia="Times New Roman" w:hAnsi="Times New Roman"/>
-          <w:sz w:val="24"/>
-          <w:szCs w:val="24"/>
-          <w:rtl w:val="0"/>
+          <w:rFonts w:ascii="Times New Roman" w:hAnsi="Times New Roman" w:eastAsia="Times New Roman" w:cs="Times New Roman"/>
+          <w:sz w:val="24"/>
+          <w:szCs w:val="24"/>
+        </w:rPr>
+      </w:pPr>
+      <w:r>
+        <w:rPr>
+          <w:rFonts w:eastAsia="Times New Roman" w:cs="Times New Roman" w:ascii="Times New Roman" w:hAnsi="Times New Roman"/>
+          <w:sz w:val="24"/>
+          <w:szCs w:val="24"/>
         </w:rPr>
         <w:t xml:space="preserve">Acessar o site do INMET pelo link: </w:t>
       </w:r>
-      <w:hyperlink r:id="rId6">
+      <w:hyperlink r:id="rId2">
         <w:r>
           <w:rPr>
-            <w:rFonts w:ascii="Times New Roman" w:cs="Times New Roman" w:eastAsia="Times New Roman" w:hAnsi="Times New Roman"/>
-            <w:color w:val="1155cc"/>
+            <w:rFonts w:eastAsia="Times New Roman" w:cs="Times New Roman" w:ascii="Times New Roman" w:hAnsi="Times New Roman"/>
+            <w:color w:val="1155CC"/>
             <w:sz w:val="24"/>
             <w:szCs w:val="24"/>
             <w:u w:val="single"/>
-            <w:rtl w:val="0"/>
           </w:rPr>
-          <w:t xml:space="preserve">https://portal.inmet.gov.br/dadoshistoricos</w:t>
+          <w:t>https://portal.inmet.gov.br/dadoshistoricos</w:t>
         </w:r>
       </w:hyperlink>
       <w:r>
         <w:rPr>
-          <w:rFonts w:ascii="Times New Roman" w:cs="Times New Roman" w:eastAsia="Times New Roman" w:hAnsi="Times New Roman"/>
-          <w:sz w:val="24"/>
-          <w:szCs w:val="24"/>
-          <w:rtl w:val="0"/>
+          <w:rFonts w:eastAsia="Times New Roman" w:cs="Times New Roman" w:ascii="Times New Roman" w:hAnsi="Times New Roman"/>
+          <w:sz w:val="24"/>
+          <w:szCs w:val="24"/>
         </w:rPr>
         <w:t xml:space="preserve"> ;</w:t>
       </w:r>
-      <w:r>
-        <w:rPr>
-          <w:rtl w:val="0"/>
-        </w:rPr>
-      </w:r>
-    </w:p>
-    <w:p>
-      <w:pPr>
+    </w:p>
+    <w:p>
+      <w:pPr>
+        <w:pStyle w:val="Normal1"/>
         <w:numPr>
           <w:ilvl w:val="0"/>
           <w:numId w:val="5"/>
@@ -212,23 +212,23 @@
         <w:ind w:left="720" w:hanging="360"/>
         <w:jc w:val="both"/>
         <w:rPr>
-          <w:rFonts w:ascii="Times New Roman" w:cs="Times New Roman" w:eastAsia="Times New Roman" w:hAnsi="Times New Roman"/>
-          <w:sz w:val="24"/>
-          <w:szCs w:val="24"/>
-        </w:rPr>
-      </w:pPr>
-      <w:r>
-        <w:rPr>
-          <w:rFonts w:ascii="Times New Roman" w:cs="Times New Roman" w:eastAsia="Times New Roman" w:hAnsi="Times New Roman"/>
-          <w:sz w:val="24"/>
-          <w:szCs w:val="24"/>
-          <w:rtl w:val="0"/>
-        </w:rPr>
-        <w:t xml:space="preserve">Ir até a aba de "Dados metereológicos";</w:t>
-      </w:r>
-    </w:p>
-    <w:p>
-      <w:pPr>
+          <w:rFonts w:ascii="Times New Roman" w:hAnsi="Times New Roman" w:eastAsia="Times New Roman" w:cs="Times New Roman"/>
+          <w:sz w:val="24"/>
+          <w:szCs w:val="24"/>
+        </w:rPr>
+      </w:pPr>
+      <w:r>
+        <w:rPr>
+          <w:rFonts w:eastAsia="Times New Roman" w:cs="Times New Roman" w:ascii="Times New Roman" w:hAnsi="Times New Roman"/>
+          <w:sz w:val="24"/>
+          <w:szCs w:val="24"/>
+        </w:rPr>
+        <w:t>Ir até a aba de "Dados metereológicos";</w:t>
+      </w:r>
+    </w:p>
+    <w:p>
+      <w:pPr>
+        <w:pStyle w:val="Normal1"/>
         <w:numPr>
           <w:ilvl w:val="0"/>
           <w:numId w:val="5"/>
@@ -236,23 +236,23 @@
         <w:ind w:left="720" w:hanging="360"/>
         <w:jc w:val="both"/>
         <w:rPr>
-          <w:rFonts w:ascii="Times New Roman" w:cs="Times New Roman" w:eastAsia="Times New Roman" w:hAnsi="Times New Roman"/>
-          <w:sz w:val="24"/>
-          <w:szCs w:val="24"/>
-        </w:rPr>
-      </w:pPr>
-      <w:r>
-        <w:rPr>
-          <w:rFonts w:ascii="Times New Roman" w:cs="Times New Roman" w:eastAsia="Times New Roman" w:hAnsi="Times New Roman"/>
-          <w:sz w:val="24"/>
-          <w:szCs w:val="24"/>
-          <w:rtl w:val="0"/>
-        </w:rPr>
-        <w:t xml:space="preserve">Selecionar "Histórico de dados metereológicos";</w:t>
-      </w:r>
-    </w:p>
-    <w:p>
-      <w:pPr>
+          <w:rFonts w:ascii="Times New Roman" w:hAnsi="Times New Roman" w:eastAsia="Times New Roman" w:cs="Times New Roman"/>
+          <w:sz w:val="24"/>
+          <w:szCs w:val="24"/>
+        </w:rPr>
+      </w:pPr>
+      <w:r>
+        <w:rPr>
+          <w:rFonts w:eastAsia="Times New Roman" w:cs="Times New Roman" w:ascii="Times New Roman" w:hAnsi="Times New Roman"/>
+          <w:sz w:val="24"/>
+          <w:szCs w:val="24"/>
+        </w:rPr>
+        <w:t>Selecionar "Histórico de dados metereológicos";</w:t>
+      </w:r>
+    </w:p>
+    <w:p>
+      <w:pPr>
+        <w:pStyle w:val="Normal1"/>
         <w:numPr>
           <w:ilvl w:val="0"/>
           <w:numId w:val="5"/>
@@ -260,23 +260,23 @@
         <w:ind w:left="720" w:hanging="360"/>
         <w:jc w:val="both"/>
         <w:rPr>
-          <w:rFonts w:ascii="Times New Roman" w:cs="Times New Roman" w:eastAsia="Times New Roman" w:hAnsi="Times New Roman"/>
-          <w:sz w:val="24"/>
-          <w:szCs w:val="24"/>
-        </w:rPr>
-      </w:pPr>
-      <w:r>
-        <w:rPr>
-          <w:rFonts w:ascii="Times New Roman" w:cs="Times New Roman" w:eastAsia="Times New Roman" w:hAnsi="Times New Roman"/>
-          <w:sz w:val="24"/>
-          <w:szCs w:val="24"/>
-          <w:rtl w:val="0"/>
-        </w:rPr>
-        <w:t xml:space="preserve">Selecionar os dados do ano de 2022;</w:t>
-      </w:r>
-    </w:p>
-    <w:p>
-      <w:pPr>
+          <w:rFonts w:ascii="Times New Roman" w:hAnsi="Times New Roman" w:eastAsia="Times New Roman" w:cs="Times New Roman"/>
+          <w:sz w:val="24"/>
+          <w:szCs w:val="24"/>
+        </w:rPr>
+      </w:pPr>
+      <w:r>
+        <w:rPr>
+          <w:rFonts w:eastAsia="Times New Roman" w:cs="Times New Roman" w:ascii="Times New Roman" w:hAnsi="Times New Roman"/>
+          <w:sz w:val="24"/>
+          <w:szCs w:val="24"/>
+        </w:rPr>
+        <w:t>Selecionar os dados do ano de 2022;</w:t>
+      </w:r>
+    </w:p>
+    <w:p>
+      <w:pPr>
+        <w:pStyle w:val="Normal1"/>
         <w:numPr>
           <w:ilvl w:val="0"/>
           <w:numId w:val="5"/>
@@ -284,91 +284,95 @@
         <w:ind w:left="720" w:hanging="360"/>
         <w:jc w:val="both"/>
         <w:rPr>
-          <w:rFonts w:ascii="Times New Roman" w:cs="Times New Roman" w:eastAsia="Times New Roman" w:hAnsi="Times New Roman"/>
-          <w:sz w:val="24"/>
-          <w:szCs w:val="24"/>
-        </w:rPr>
-      </w:pPr>
-      <w:r>
-        <w:rPr>
-          <w:rFonts w:ascii="Times New Roman" w:cs="Times New Roman" w:eastAsia="Times New Roman" w:hAnsi="Times New Roman"/>
-          <w:sz w:val="24"/>
-          <w:szCs w:val="24"/>
-          <w:rtl w:val="0"/>
-        </w:rPr>
-        <w:t xml:space="preserve">Após isso um download de um arquivo rar vai se iniciar, basta extraí-lo para utilizar a base de dados.</w:t>
-      </w:r>
-    </w:p>
-    <w:p>
-      <w:pPr>
+          <w:rFonts w:ascii="Times New Roman" w:hAnsi="Times New Roman" w:eastAsia="Times New Roman" w:cs="Times New Roman"/>
+          <w:sz w:val="24"/>
+          <w:szCs w:val="24"/>
+        </w:rPr>
+      </w:pPr>
+      <w:r>
+        <w:rPr>
+          <w:rFonts w:eastAsia="Times New Roman" w:cs="Times New Roman" w:ascii="Times New Roman" w:hAnsi="Times New Roman"/>
+          <w:sz w:val="24"/>
+          <w:szCs w:val="24"/>
+        </w:rPr>
+        <w:t>Após isso um download de um arquivo rar vai se iniciar, basta extraí-lo para utilizar a base de dados.</w:t>
+      </w:r>
+    </w:p>
+    <w:p>
+      <w:pPr>
+        <w:pStyle w:val="Normal1"/>
         <w:jc w:val="both"/>
         <w:rPr>
-          <w:rFonts w:ascii="Times New Roman" w:cs="Times New Roman" w:eastAsia="Times New Roman" w:hAnsi="Times New Roman"/>
-          <w:sz w:val="24"/>
-          <w:szCs w:val="24"/>
-        </w:rPr>
-      </w:pPr>
-      <w:r>
-        <w:rPr>
-          <w:rtl w:val="0"/>
-        </w:rPr>
-      </w:r>
-    </w:p>
-    <w:p>
-      <w:pPr>
+          <w:rFonts w:ascii="Times New Roman" w:hAnsi="Times New Roman" w:eastAsia="Times New Roman" w:cs="Times New Roman"/>
+          <w:sz w:val="24"/>
+          <w:szCs w:val="24"/>
+        </w:rPr>
+      </w:pPr>
+      <w:r>
+        <w:rPr>
+          <w:rFonts w:eastAsia="Times New Roman" w:cs="Times New Roman" w:ascii="Times New Roman" w:hAnsi="Times New Roman"/>
+          <w:sz w:val="24"/>
+          <w:szCs w:val="24"/>
+        </w:rPr>
+      </w:r>
+    </w:p>
+    <w:p>
+      <w:pPr>
+        <w:pStyle w:val="Normal1"/>
         <w:jc w:val="both"/>
         <w:rPr>
-          <w:rFonts w:ascii="Times New Roman" w:cs="Times New Roman" w:eastAsia="Times New Roman" w:hAnsi="Times New Roman"/>
-          <w:sz w:val="24"/>
-          <w:szCs w:val="24"/>
-        </w:rPr>
-      </w:pPr>
-      <w:r>
-        <w:rPr>
-          <w:rFonts w:ascii="Times New Roman" w:cs="Times New Roman" w:eastAsia="Times New Roman" w:hAnsi="Times New Roman"/>
-          <w:sz w:val="24"/>
-          <w:szCs w:val="24"/>
-          <w:rtl w:val="0"/>
-        </w:rPr>
-        <w:t xml:space="preserve">Para os</w:t>
-      </w:r>
-      <w:r>
-        <w:rPr>
-          <w:rFonts w:ascii="Times New Roman" w:cs="Times New Roman" w:eastAsia="Times New Roman" w:hAnsi="Times New Roman"/>
-          <w:b w:val="1"/>
-          <w:sz w:val="24"/>
-          <w:szCs w:val="24"/>
-          <w:rtl w:val="0"/>
+          <w:rFonts w:ascii="Times New Roman" w:hAnsi="Times New Roman" w:eastAsia="Times New Roman" w:cs="Times New Roman"/>
+          <w:sz w:val="24"/>
+          <w:szCs w:val="24"/>
+        </w:rPr>
+      </w:pPr>
+      <w:r>
+        <w:rPr>
+          <w:rFonts w:eastAsia="Times New Roman" w:cs="Times New Roman" w:ascii="Times New Roman" w:hAnsi="Times New Roman"/>
+          <w:sz w:val="24"/>
+          <w:szCs w:val="24"/>
+        </w:rPr>
+        <w:t>Para os</w:t>
+      </w:r>
+      <w:r>
+        <w:rPr>
+          <w:rFonts w:eastAsia="Times New Roman" w:cs="Times New Roman" w:ascii="Times New Roman" w:hAnsi="Times New Roman"/>
+          <w:b/>
+          <w:sz w:val="24"/>
+          <w:szCs w:val="24"/>
         </w:rPr>
         <w:t xml:space="preserve"> dados de empreendimento</w:t>
       </w:r>
       <w:r>
         <w:rPr>
-          <w:rFonts w:ascii="Times New Roman" w:cs="Times New Roman" w:eastAsia="Times New Roman" w:hAnsi="Times New Roman"/>
-          <w:sz w:val="24"/>
-          <w:szCs w:val="24"/>
-          <w:rtl w:val="0"/>
+          <w:rFonts w:eastAsia="Times New Roman" w:cs="Times New Roman" w:ascii="Times New Roman" w:hAnsi="Times New Roman"/>
+          <w:sz w:val="24"/>
+          <w:szCs w:val="24"/>
         </w:rPr>
         <w:t xml:space="preserve"> foi acessada a base de dados do Instituto Nacional de Meteorologia, o grupo seguiu o seguinte processo:</w:t>
       </w:r>
     </w:p>
     <w:p>
       <w:pPr>
+        <w:pStyle w:val="Normal1"/>
         <w:jc w:val="both"/>
         <w:rPr>
-          <w:rFonts w:ascii="Times New Roman" w:cs="Times New Roman" w:eastAsia="Times New Roman" w:hAnsi="Times New Roman"/>
-          <w:sz w:val="24"/>
-          <w:szCs w:val="24"/>
-        </w:rPr>
-      </w:pPr>
-      <w:r>
-        <w:rPr>
-          <w:rtl w:val="0"/>
-        </w:rPr>
-      </w:r>
-    </w:p>
-    <w:p>
-      <w:pPr>
+          <w:rFonts w:ascii="Times New Roman" w:hAnsi="Times New Roman" w:eastAsia="Times New Roman" w:cs="Times New Roman"/>
+          <w:sz w:val="24"/>
+          <w:szCs w:val="24"/>
+        </w:rPr>
+      </w:pPr>
+      <w:r>
+        <w:rPr>
+          <w:rFonts w:eastAsia="Times New Roman" w:cs="Times New Roman" w:ascii="Times New Roman" w:hAnsi="Times New Roman"/>
+          <w:sz w:val="24"/>
+          <w:szCs w:val="24"/>
+        </w:rPr>
+      </w:r>
+    </w:p>
+    <w:p>
+      <w:pPr>
+        <w:pStyle w:val="Normal1"/>
         <w:numPr>
           <w:ilvl w:val="0"/>
           <w:numId w:val="4"/>
@@ -376,7 +380,7 @@
         <w:ind w:left="720" w:hanging="360"/>
         <w:jc w:val="both"/>
         <w:rPr>
-          <w:rFonts w:ascii="Times New Roman" w:cs="Times New Roman" w:eastAsia="Times New Roman" w:hAnsi="Times New Roman"/>
+          <w:rFonts w:ascii="Times New Roman" w:hAnsi="Times New Roman" w:eastAsia="Times New Roman" w:cs="Times New Roman"/>
           <w:sz w:val="24"/>
           <w:szCs w:val="24"/>
           <w:u w:val="none"/>
@@ -384,38 +388,36 @@
       </w:pPr>
       <w:r>
         <w:rPr>
-          <w:rFonts w:ascii="Times New Roman" w:cs="Times New Roman" w:eastAsia="Times New Roman" w:hAnsi="Times New Roman"/>
-          <w:sz w:val="24"/>
-          <w:szCs w:val="24"/>
-          <w:rtl w:val="0"/>
+          <w:rFonts w:eastAsia="Times New Roman" w:cs="Times New Roman" w:ascii="Times New Roman" w:hAnsi="Times New Roman"/>
+          <w:sz w:val="24"/>
+          <w:szCs w:val="24"/>
         </w:rPr>
         <w:t xml:space="preserve">Acessar o site dos dados abertos da Agência Nacional de Energia Elétrica pelo link: </w:t>
       </w:r>
-      <w:hyperlink r:id="rId7">
+      <w:hyperlink r:id="rId3">
         <w:r>
           <w:rPr>
-            <w:rFonts w:ascii="Times New Roman" w:cs="Times New Roman" w:eastAsia="Times New Roman" w:hAnsi="Times New Roman"/>
-            <w:color w:val="1155cc"/>
+            <w:rFonts w:eastAsia="Times New Roman" w:cs="Times New Roman" w:ascii="Times New Roman" w:hAnsi="Times New Roman"/>
+            <w:color w:val="1155CC"/>
             <w:sz w:val="24"/>
             <w:szCs w:val="24"/>
             <w:u w:val="single"/>
-            <w:rtl w:val="0"/>
           </w:rPr>
-          <w:t xml:space="preserve">https://dadosabertos.aneel.gov.br</w:t>
+          <w:t>https://dadosabertos.aneel.gov.br</w:t>
         </w:r>
       </w:hyperlink>
       <w:r>
         <w:rPr>
-          <w:rFonts w:ascii="Times New Roman" w:cs="Times New Roman" w:eastAsia="Times New Roman" w:hAnsi="Times New Roman"/>
-          <w:sz w:val="24"/>
-          <w:szCs w:val="24"/>
-          <w:rtl w:val="0"/>
+          <w:rFonts w:eastAsia="Times New Roman" w:cs="Times New Roman" w:ascii="Times New Roman" w:hAnsi="Times New Roman"/>
+          <w:sz w:val="24"/>
+          <w:szCs w:val="24"/>
         </w:rPr>
         <w:t xml:space="preserve"> ;</w:t>
       </w:r>
     </w:p>
     <w:p>
       <w:pPr>
+        <w:pStyle w:val="Normal1"/>
         <w:numPr>
           <w:ilvl w:val="0"/>
           <w:numId w:val="4"/>
@@ -423,7 +425,7 @@
         <w:ind w:left="720" w:hanging="360"/>
         <w:jc w:val="both"/>
         <w:rPr>
-          <w:rFonts w:ascii="Times New Roman" w:cs="Times New Roman" w:eastAsia="Times New Roman" w:hAnsi="Times New Roman"/>
+          <w:rFonts w:ascii="Times New Roman" w:hAnsi="Times New Roman" w:eastAsia="Times New Roman" w:cs="Times New Roman"/>
           <w:sz w:val="24"/>
           <w:szCs w:val="24"/>
           <w:u w:val="none"/>
@@ -431,16 +433,16 @@
       </w:pPr>
       <w:r>
         <w:rPr>
-          <w:rFonts w:ascii="Times New Roman" w:cs="Times New Roman" w:eastAsia="Times New Roman" w:hAnsi="Times New Roman"/>
-          <w:sz w:val="24"/>
-          <w:szCs w:val="24"/>
-          <w:rtl w:val="0"/>
-        </w:rPr>
-        <w:t xml:space="preserve">Procuramos por diversas tabelas com termos gerais como “Geração de energia”;</w:t>
-      </w:r>
-    </w:p>
-    <w:p>
-      <w:pPr>
+          <w:rFonts w:eastAsia="Times New Roman" w:cs="Times New Roman" w:ascii="Times New Roman" w:hAnsi="Times New Roman"/>
+          <w:sz w:val="24"/>
+          <w:szCs w:val="24"/>
+        </w:rPr>
+        <w:t>Procuramos por diversas tabelas com termos gerais como “Geração de energia”;</w:t>
+      </w:r>
+    </w:p>
+    <w:p>
+      <w:pPr>
+        <w:pStyle w:val="Normal1"/>
         <w:numPr>
           <w:ilvl w:val="0"/>
           <w:numId w:val="4"/>
@@ -448,7 +450,7 @@
         <w:ind w:left="720" w:hanging="360"/>
         <w:jc w:val="both"/>
         <w:rPr>
-          <w:rFonts w:ascii="Times New Roman" w:cs="Times New Roman" w:eastAsia="Times New Roman" w:hAnsi="Times New Roman"/>
+          <w:rFonts w:ascii="Times New Roman" w:hAnsi="Times New Roman" w:eastAsia="Times New Roman" w:cs="Times New Roman"/>
           <w:sz w:val="24"/>
           <w:szCs w:val="24"/>
           <w:u w:val="none"/>
@@ -456,50 +458,47 @@
       </w:pPr>
       <w:r>
         <w:rPr>
-          <w:rFonts w:ascii="Times New Roman" w:cs="Times New Roman" w:eastAsia="Times New Roman" w:hAnsi="Times New Roman"/>
-          <w:sz w:val="24"/>
-          <w:szCs w:val="24"/>
-          <w:rtl w:val="0"/>
-        </w:rPr>
-        <w:t xml:space="preserve">Encontramos a tabela pelo nome de “</w:t>
-      </w:r>
-      <w:hyperlink r:id="rId8">
+          <w:rFonts w:eastAsia="Times New Roman" w:cs="Times New Roman" w:ascii="Times New Roman" w:hAnsi="Times New Roman"/>
+          <w:sz w:val="24"/>
+          <w:szCs w:val="24"/>
+        </w:rPr>
+        <w:t>Encontramos a tabela pelo nome de “</w:t>
+      </w:r>
+      <w:hyperlink r:id="rId4">
         <w:r>
           <w:rPr>
-            <w:color w:val="1155cc"/>
+            <w:color w:val="1155CC"/>
             <w:sz w:val="24"/>
             <w:szCs w:val="24"/>
             <w:u w:val="single"/>
-            <w:rtl w:val="0"/>
           </w:rPr>
           <w:t xml:space="preserve">SIGA - </w:t>
         </w:r>
       </w:hyperlink>
-      <w:hyperlink r:id="rId9">
+      <w:hyperlink r:id="rId5">
         <w:r>
           <w:rPr>
-            <w:rFonts w:ascii="Times New Roman" w:cs="Times New Roman" w:eastAsia="Times New Roman" w:hAnsi="Times New Roman"/>
-            <w:color w:val="1155cc"/>
+            <w:rFonts w:eastAsia="Times New Roman" w:cs="Times New Roman" w:ascii="Times New Roman" w:hAnsi="Times New Roman"/>
+            <w:color w:val="1155CC"/>
             <w:sz w:val="24"/>
             <w:szCs w:val="24"/>
             <w:u w:val="single"/>
-            <w:rtl w:val="0"/>
           </w:rPr>
-          <w:t xml:space="preserve">Sistema de Informações de Geração da ANEEL</w:t>
+          <w:t>Sistema de Informações de Geração da ANEEL</w:t>
         </w:r>
       </w:hyperlink>
       <w:r>
         <w:rPr>
-          <w:rFonts w:ascii="Times New Roman" w:cs="Times New Roman" w:eastAsia="Times New Roman" w:hAnsi="Times New Roman"/>
-          <w:sz w:val="24"/>
-          <w:szCs w:val="24"/>
-          <w:rtl w:val="0"/>
-        </w:rPr>
-        <w:t xml:space="preserve">”;</w:t>
-      </w:r>
-    </w:p>
-    <w:p>
-      <w:pPr>
+          <w:rFonts w:eastAsia="Times New Roman" w:cs="Times New Roman" w:ascii="Times New Roman" w:hAnsi="Times New Roman"/>
+          <w:sz w:val="24"/>
+          <w:szCs w:val="24"/>
+        </w:rPr>
+        <w:t>”;</w:t>
+      </w:r>
+    </w:p>
+    <w:p>
+      <w:pPr>
+        <w:pStyle w:val="Normal1"/>
         <w:numPr>
           <w:ilvl w:val="0"/>
           <w:numId w:val="4"/>
@@ -507,7 +506,7 @@
         <w:ind w:left="720" w:hanging="360"/>
         <w:jc w:val="both"/>
         <w:rPr>
-          <w:rFonts w:ascii="Times New Roman" w:cs="Times New Roman" w:eastAsia="Times New Roman" w:hAnsi="Times New Roman"/>
+          <w:rFonts w:ascii="Times New Roman" w:hAnsi="Times New Roman" w:eastAsia="Times New Roman" w:cs="Times New Roman"/>
           <w:sz w:val="24"/>
           <w:szCs w:val="24"/>
           <w:u w:val="none"/>
@@ -515,585 +514,639 @@
       </w:pPr>
       <w:r>
         <w:rPr>
-          <w:rFonts w:ascii="Times New Roman" w:cs="Times New Roman" w:eastAsia="Times New Roman" w:hAnsi="Times New Roman"/>
-          <w:sz w:val="24"/>
-          <w:szCs w:val="24"/>
-          <w:rtl w:val="0"/>
-        </w:rPr>
-        <w:t xml:space="preserve">Fizemos o download do arquivo csv pelo nome de “siga-empreendimentos-geracao.csv” ;</w:t>
-      </w:r>
-    </w:p>
-    <w:p>
-      <w:pPr>
+          <w:rFonts w:eastAsia="Times New Roman" w:cs="Times New Roman" w:ascii="Times New Roman" w:hAnsi="Times New Roman"/>
+          <w:sz w:val="24"/>
+          <w:szCs w:val="24"/>
+        </w:rPr>
+        <w:t>Fizemos o download do arquivo csv pelo nome de “siga-empreendimentos-geracao.csv” ;</w:t>
+      </w:r>
+    </w:p>
+    <w:p>
+      <w:pPr>
+        <w:pStyle w:val="Normal1"/>
         <w:jc w:val="both"/>
         <w:rPr>
-          <w:rFonts w:ascii="Times New Roman" w:cs="Times New Roman" w:eastAsia="Times New Roman" w:hAnsi="Times New Roman"/>
-          <w:sz w:val="24"/>
-          <w:szCs w:val="24"/>
-        </w:rPr>
-      </w:pPr>
-      <w:r>
-        <w:rPr>
-          <w:rtl w:val="0"/>
-        </w:rPr>
-      </w:r>
-    </w:p>
-    <w:p>
-      <w:pPr>
+          <w:rFonts w:ascii="Times New Roman" w:hAnsi="Times New Roman" w:eastAsia="Times New Roman" w:cs="Times New Roman"/>
+          <w:sz w:val="24"/>
+          <w:szCs w:val="24"/>
+        </w:rPr>
+      </w:pPr>
+      <w:r>
+        <w:rPr>
+          <w:rFonts w:eastAsia="Times New Roman" w:cs="Times New Roman" w:ascii="Times New Roman" w:hAnsi="Times New Roman"/>
+          <w:sz w:val="24"/>
+          <w:szCs w:val="24"/>
+        </w:rPr>
+      </w:r>
+    </w:p>
+    <w:p>
+      <w:pPr>
+        <w:pStyle w:val="Normal1"/>
         <w:jc w:val="both"/>
         <w:rPr>
-          <w:rFonts w:ascii="Times New Roman" w:cs="Times New Roman" w:eastAsia="Times New Roman" w:hAnsi="Times New Roman"/>
-          <w:sz w:val="24"/>
-          <w:szCs w:val="24"/>
-        </w:rPr>
-      </w:pPr>
-      <w:r>
-        <w:rPr>
-          <w:rFonts w:ascii="Times New Roman" w:cs="Times New Roman" w:eastAsia="Times New Roman" w:hAnsi="Times New Roman"/>
-          <w:sz w:val="24"/>
-          <w:szCs w:val="24"/>
-          <w:rtl w:val="0"/>
-        </w:rPr>
-        <w:t xml:space="preserve">Para cada uma dessas fontes de dados, a equipe utilizou o Jupyter Notebook e a biblioteca Pandas para fazer a leitura dos dados, realizar a transformação necessária e, em seguida, salvar os dados em arquivos no formato CSV.</w:t>
-      </w:r>
-    </w:p>
-    <w:p>
-      <w:pPr>
+          <w:rFonts w:ascii="Times New Roman" w:hAnsi="Times New Roman" w:eastAsia="Times New Roman" w:cs="Times New Roman"/>
+          <w:sz w:val="24"/>
+          <w:szCs w:val="24"/>
+        </w:rPr>
+      </w:pPr>
+      <w:r>
+        <w:rPr>
+          <w:rFonts w:eastAsia="Times New Roman" w:cs="Times New Roman" w:ascii="Times New Roman" w:hAnsi="Times New Roman"/>
+          <w:sz w:val="24"/>
+          <w:szCs w:val="24"/>
+        </w:rPr>
+        <w:t>Para cada uma dessas fontes de dados, a equipe utilizou o Jupyter Notebook e a biblioteca Pandas para fazer a leitura dos dados, realizar a transformação necessária e, em seguida, salvar os dados em arquivos no formato CSV.</w:t>
+      </w:r>
+    </w:p>
+    <w:p>
+      <w:pPr>
+        <w:pStyle w:val="Normal1"/>
         <w:jc w:val="both"/>
         <w:rPr>
-          <w:rFonts w:ascii="Times New Roman" w:cs="Times New Roman" w:eastAsia="Times New Roman" w:hAnsi="Times New Roman"/>
-          <w:sz w:val="24"/>
-          <w:szCs w:val="24"/>
-        </w:rPr>
-      </w:pPr>
-      <w:r>
-        <w:rPr>
-          <w:rtl w:val="0"/>
-        </w:rPr>
-      </w:r>
-    </w:p>
-    <w:p>
-      <w:pPr>
-        <w:rPr>
-          <w:rFonts w:ascii="Times New Roman" w:cs="Times New Roman" w:eastAsia="Times New Roman" w:hAnsi="Times New Roman"/>
-          <w:sz w:val="24"/>
-          <w:szCs w:val="24"/>
-        </w:rPr>
-      </w:pPr>
-      <w:r>
-        <w:rPr>
-          <w:rFonts w:ascii="Times New Roman" w:cs="Times New Roman" w:eastAsia="Times New Roman" w:hAnsi="Times New Roman"/>
-          <w:sz w:val="24"/>
-          <w:szCs w:val="24"/>
-          <w:rtl w:val="0"/>
-        </w:rPr>
-        <w:t xml:space="preserve">Para os dados de empreendimento:</w:t>
-      </w:r>
-    </w:p>
-    <w:p>
-      <w:pPr>
-        <w:rPr>
-          <w:rFonts w:ascii="Times New Roman" w:cs="Times New Roman" w:eastAsia="Times New Roman" w:hAnsi="Times New Roman"/>
-          <w:sz w:val="24"/>
-          <w:szCs w:val="24"/>
-        </w:rPr>
-      </w:pPr>
-      <w:r>
-        <w:rPr>
-          <w:rtl w:val="0"/>
-        </w:rPr>
-      </w:r>
-    </w:p>
-    <w:p>
-      <w:pPr>
+          <w:rFonts w:ascii="Times New Roman" w:hAnsi="Times New Roman" w:eastAsia="Times New Roman" w:cs="Times New Roman"/>
+          <w:sz w:val="24"/>
+          <w:szCs w:val="24"/>
+        </w:rPr>
+      </w:pPr>
+      <w:r>
+        <w:rPr>
+          <w:rFonts w:eastAsia="Times New Roman" w:cs="Times New Roman" w:ascii="Times New Roman" w:hAnsi="Times New Roman"/>
+          <w:sz w:val="24"/>
+          <w:szCs w:val="24"/>
+        </w:rPr>
+      </w:r>
+    </w:p>
+    <w:p>
+      <w:pPr>
+        <w:pStyle w:val="Normal1"/>
+        <w:rPr>
+          <w:rFonts w:ascii="Times New Roman" w:hAnsi="Times New Roman" w:eastAsia="Times New Roman" w:cs="Times New Roman"/>
+          <w:sz w:val="24"/>
+          <w:szCs w:val="24"/>
+        </w:rPr>
+      </w:pPr>
+      <w:r>
+        <w:rPr>
+          <w:rFonts w:eastAsia="Times New Roman" w:cs="Times New Roman" w:ascii="Times New Roman" w:hAnsi="Times New Roman"/>
+          <w:sz w:val="24"/>
+          <w:szCs w:val="24"/>
+        </w:rPr>
+        <w:t>Para os dados de empreendimento:</w:t>
+      </w:r>
+    </w:p>
+    <w:p>
+      <w:pPr>
+        <w:pStyle w:val="Normal1"/>
+        <w:rPr>
+          <w:rFonts w:ascii="Times New Roman" w:hAnsi="Times New Roman" w:eastAsia="Times New Roman" w:cs="Times New Roman"/>
+          <w:sz w:val="24"/>
+          <w:szCs w:val="24"/>
+        </w:rPr>
+      </w:pPr>
+      <w:r>
+        <w:rPr>
+          <w:rFonts w:eastAsia="Times New Roman" w:cs="Times New Roman" w:ascii="Times New Roman" w:hAnsi="Times New Roman"/>
+          <w:sz w:val="24"/>
+          <w:szCs w:val="24"/>
+        </w:rPr>
+      </w:r>
+    </w:p>
+    <w:p>
+      <w:pPr>
+        <w:pStyle w:val="Normal1"/>
         <w:numPr>
           <w:ilvl w:val="0"/>
           <w:numId w:val="3"/>
         </w:numPr>
         <w:ind w:left="720" w:hanging="360"/>
         <w:rPr>
-          <w:rFonts w:ascii="Times New Roman" w:cs="Times New Roman" w:eastAsia="Times New Roman" w:hAnsi="Times New Roman"/>
-          <w:sz w:val="24"/>
-          <w:szCs w:val="24"/>
-        </w:rPr>
-      </w:pPr>
-      <w:r>
-        <w:rPr>
-          <w:rFonts w:ascii="Times New Roman" w:cs="Times New Roman" w:eastAsia="Times New Roman" w:hAnsi="Times New Roman"/>
-          <w:sz w:val="24"/>
-          <w:szCs w:val="24"/>
-          <w:rtl w:val="0"/>
-        </w:rPr>
-        <w:t xml:space="preserve">Selecionar as colunas relevantes para a análise (Data de Geração, Nome do Empreendimento, Sigla da UF, Tipo de Geração, Fonte de Combustível, Potência Fiscalizada e Potência Outorgada).</w:t>
-      </w:r>
-    </w:p>
-    <w:p>
-      <w:pPr>
+          <w:rFonts w:ascii="Times New Roman" w:hAnsi="Times New Roman" w:eastAsia="Times New Roman" w:cs="Times New Roman"/>
+          <w:sz w:val="24"/>
+          <w:szCs w:val="24"/>
+        </w:rPr>
+      </w:pPr>
+      <w:r>
+        <w:rPr>
+          <w:rFonts w:eastAsia="Times New Roman" w:cs="Times New Roman" w:ascii="Times New Roman" w:hAnsi="Times New Roman"/>
+          <w:sz w:val="24"/>
+          <w:szCs w:val="24"/>
+        </w:rPr>
+        <w:t>Selecionar as colunas relevantes para a análise (Data de Geração, Nome do Empreendimento, Sigla da UF, Tipo de Geração, Fonte de Combustível, Potência Fiscalizada e Potência Outorgada).</w:t>
+      </w:r>
+    </w:p>
+    <w:p>
+      <w:pPr>
+        <w:pStyle w:val="Normal1"/>
         <w:numPr>
           <w:ilvl w:val="0"/>
           <w:numId w:val="3"/>
         </w:numPr>
         <w:ind w:left="720" w:hanging="360"/>
         <w:rPr>
-          <w:rFonts w:ascii="Times New Roman" w:cs="Times New Roman" w:eastAsia="Times New Roman" w:hAnsi="Times New Roman"/>
-          <w:sz w:val="24"/>
-          <w:szCs w:val="24"/>
-        </w:rPr>
-      </w:pPr>
-      <w:r>
-        <w:rPr>
-          <w:rFonts w:ascii="Times New Roman" w:cs="Times New Roman" w:eastAsia="Times New Roman" w:hAnsi="Times New Roman"/>
-          <w:sz w:val="24"/>
-          <w:szCs w:val="24"/>
-          <w:rtl w:val="0"/>
-        </w:rPr>
-        <w:t xml:space="preserve">Ler o arquivo CSV e armazenar os dados filtrados em um novo arquivo CSV.</w:t>
-      </w:r>
-      <w:r>
-        <w:rPr>
-          <w:rtl w:val="0"/>
-        </w:rPr>
-      </w:r>
-    </w:p>
-    <w:p>
-      <w:pPr>
+          <w:rFonts w:ascii="Times New Roman" w:hAnsi="Times New Roman" w:eastAsia="Times New Roman" w:cs="Times New Roman"/>
+          <w:sz w:val="24"/>
+          <w:szCs w:val="24"/>
+        </w:rPr>
+      </w:pPr>
+      <w:r>
+        <w:rPr>
+          <w:rFonts w:eastAsia="Times New Roman" w:cs="Times New Roman" w:ascii="Times New Roman" w:hAnsi="Times New Roman"/>
+          <w:sz w:val="24"/>
+          <w:szCs w:val="24"/>
+        </w:rPr>
+        <w:t xml:space="preserve">Ler o arquivo CSV e armazenar os dados filtrados em um </w:t>
+      </w:r>
+      <w:r>
+        <w:rPr>
+          <w:rFonts w:eastAsia="Times New Roman" w:cs="Times New Roman" w:ascii="Times New Roman" w:hAnsi="Times New Roman"/>
+          <w:sz w:val="24"/>
+          <w:szCs w:val="24"/>
+        </w:rPr>
+        <w:t>dataframe genérico que utilizaremos para as tabelas fato e dimensão;</w:t>
+      </w:r>
+    </w:p>
+    <w:p>
+      <w:pPr>
+        <w:pStyle w:val="Normal1"/>
+        <w:numPr>
+          <w:ilvl w:val="0"/>
+          <w:numId w:val="3"/>
+        </w:numPr>
+        <w:ind w:left="720" w:hanging="360"/>
+        <w:rPr>
+          <w:rFonts w:ascii="Times New Roman" w:hAnsi="Times New Roman" w:eastAsia="Times New Roman" w:cs="Times New Roman"/>
+          <w:sz w:val="24"/>
+          <w:szCs w:val="24"/>
+        </w:rPr>
+      </w:pPr>
+      <w:r>
+        <w:rPr>
+          <w:rFonts w:eastAsia="Times New Roman" w:cs="Times New Roman" w:ascii="Times New Roman" w:hAnsi="Times New Roman"/>
+          <w:sz w:val="24"/>
+          <w:szCs w:val="24"/>
+        </w:rPr>
+        <w:t>P</w:t>
+      </w:r>
+      <w:r>
+        <w:rPr>
+          <w:rFonts w:eastAsia="Times New Roman" w:cs="Times New Roman" w:ascii="Times New Roman" w:hAnsi="Times New Roman"/>
+          <w:sz w:val="24"/>
+          <w:szCs w:val="24"/>
+        </w:rPr>
+        <w:t>ara a tabela fato utilizamos os campos escolhidos para a mesma ((Data de Geração, Potência Fiscalizada e Potência Outorgada)</w:t>
+      </w:r>
+    </w:p>
+    <w:p>
+      <w:pPr>
+        <w:pStyle w:val="Normal1"/>
         <w:jc w:val="both"/>
         <w:rPr>
-          <w:rFonts w:ascii="Times New Roman" w:cs="Times New Roman" w:eastAsia="Times New Roman" w:hAnsi="Times New Roman"/>
-          <w:sz w:val="24"/>
-          <w:szCs w:val="24"/>
-        </w:rPr>
-      </w:pPr>
-      <w:r>
-        <w:rPr>
-          <w:rtl w:val="0"/>
-        </w:rPr>
-      </w:r>
-    </w:p>
-    <w:p>
-      <w:pPr>
+          <w:rFonts w:ascii="Times New Roman" w:hAnsi="Times New Roman" w:eastAsia="Times New Roman" w:cs="Times New Roman"/>
+          <w:sz w:val="24"/>
+          <w:szCs w:val="24"/>
+        </w:rPr>
+      </w:pPr>
+      <w:r>
+        <w:rPr>
+          <w:rFonts w:eastAsia="Times New Roman" w:cs="Times New Roman" w:ascii="Times New Roman" w:hAnsi="Times New Roman"/>
+          <w:sz w:val="24"/>
+          <w:szCs w:val="24"/>
+        </w:rPr>
+      </w:r>
+    </w:p>
+    <w:p>
+      <w:pPr>
+        <w:pStyle w:val="Normal1"/>
         <w:jc w:val="both"/>
         <w:rPr>
-          <w:rFonts w:ascii="Times New Roman" w:cs="Times New Roman" w:eastAsia="Times New Roman" w:hAnsi="Times New Roman"/>
-          <w:sz w:val="24"/>
-          <w:szCs w:val="24"/>
-        </w:rPr>
-      </w:pPr>
-      <w:r>
-        <w:rPr>
-          <w:rtl w:val="0"/>
-        </w:rPr>
-      </w:r>
-    </w:p>
-    <w:p>
-      <w:pPr>
+          <w:rFonts w:ascii="Times New Roman" w:hAnsi="Times New Roman" w:eastAsia="Times New Roman" w:cs="Times New Roman"/>
+          <w:sz w:val="24"/>
+          <w:szCs w:val="24"/>
+        </w:rPr>
+      </w:pPr>
+      <w:r>
+        <w:rPr>
+          <w:rFonts w:eastAsia="Times New Roman" w:cs="Times New Roman" w:ascii="Times New Roman" w:hAnsi="Times New Roman"/>
+          <w:sz w:val="24"/>
+          <w:szCs w:val="24"/>
+        </w:rPr>
+      </w:r>
+    </w:p>
+    <w:p>
+      <w:pPr>
+        <w:pStyle w:val="Normal1"/>
         <w:jc w:val="both"/>
         <w:rPr>
-          <w:rFonts w:ascii="Roboto" w:cs="Roboto" w:eastAsia="Roboto" w:hAnsi="Roboto"/>
-          <w:color w:val="d1d5db"/>
-          <w:sz w:val="24"/>
-          <w:szCs w:val="24"/>
-        </w:rPr>
-      </w:pPr>
-      <w:r>
-        <w:rPr>
-          <w:rFonts w:ascii="Times New Roman" w:cs="Times New Roman" w:eastAsia="Times New Roman" w:hAnsi="Times New Roman"/>
-          <w:sz w:val="24"/>
-          <w:szCs w:val="24"/>
-          <w:rtl w:val="0"/>
-        </w:rPr>
-        <w:t xml:space="preserve">No caso dos dados de empreendimentos de geração de energia, a equipe selecionou apenas as colunas relevantes para a análise que estavam presentes no arquivo original e salvou os dados filtrados em um novo arquivo CSV. Já que a mesma estava formatada em uma tabela simples, não foi necessário um trabalho maior além da retirada de colunas não importantes.</w:t>
-      </w:r>
-      <w:r>
-        <w:rPr>
-          <w:rtl w:val="0"/>
-        </w:rPr>
-      </w:r>
-    </w:p>
-    <w:p>
-      <w:pPr>
+          <w:rFonts w:ascii="Roboto" w:hAnsi="Roboto" w:eastAsia="Roboto" w:cs="Roboto"/>
+          <w:color w:val="D1D5DB"/>
+          <w:sz w:val="24"/>
+          <w:szCs w:val="24"/>
+        </w:rPr>
+      </w:pPr>
+      <w:r>
+        <w:rPr>
+          <w:rFonts w:eastAsia="Times New Roman" w:cs="Times New Roman" w:ascii="Times New Roman" w:hAnsi="Times New Roman"/>
+          <w:sz w:val="24"/>
+          <w:szCs w:val="24"/>
+        </w:rPr>
+        <w:t>No caso dos dados de empreendimentos de geração de energia, a equipe selecionou apenas as colunas relevantes para a análise que estavam presentes no arquivo original e salvou os dados filtrados em um novo arquivo CSV. Já que a mesma estava formatada em uma tabela simples, não foi necessário um trabalho maior além da retirada de colunas não importantes.</w:t>
+      </w:r>
+    </w:p>
+    <w:p>
+      <w:pPr>
+        <w:pStyle w:val="Normal1"/>
         <w:jc w:val="both"/>
         <w:rPr>
-          <w:rFonts w:ascii="Times New Roman" w:cs="Times New Roman" w:eastAsia="Times New Roman" w:hAnsi="Times New Roman"/>
-          <w:sz w:val="24"/>
-          <w:szCs w:val="24"/>
-        </w:rPr>
-      </w:pPr>
-      <w:r>
-        <w:rPr>
-          <w:rtl w:val="0"/>
-        </w:rPr>
-      </w:r>
-    </w:p>
-    <w:p>
-      <w:pPr>
-        <w:rPr>
-          <w:rFonts w:ascii="Times New Roman" w:cs="Times New Roman" w:eastAsia="Times New Roman" w:hAnsi="Times New Roman"/>
-          <w:sz w:val="24"/>
-          <w:szCs w:val="24"/>
-        </w:rPr>
-      </w:pPr>
-      <w:r>
-        <w:rPr>
-          <w:rFonts w:ascii="Times New Roman" w:cs="Times New Roman" w:eastAsia="Times New Roman" w:hAnsi="Times New Roman"/>
-          <w:sz w:val="24"/>
-          <w:szCs w:val="24"/>
-          <w:rtl w:val="0"/>
-        </w:rPr>
-        <w:t xml:space="preserve">Para os dados meteorológicos:</w:t>
-      </w:r>
-    </w:p>
-    <w:p>
-      <w:pPr>
-        <w:rPr>
-          <w:rFonts w:ascii="Times New Roman" w:cs="Times New Roman" w:eastAsia="Times New Roman" w:hAnsi="Times New Roman"/>
-          <w:sz w:val="24"/>
-          <w:szCs w:val="24"/>
-        </w:rPr>
-      </w:pPr>
-      <w:r>
-        <w:rPr>
-          <w:rtl w:val="0"/>
-        </w:rPr>
-      </w:r>
-    </w:p>
-    <w:p>
-      <w:pPr>
+          <w:rFonts w:ascii="Times New Roman" w:hAnsi="Times New Roman" w:eastAsia="Times New Roman" w:cs="Times New Roman"/>
+          <w:sz w:val="24"/>
+          <w:szCs w:val="24"/>
+        </w:rPr>
+      </w:pPr>
+      <w:r>
+        <w:rPr>
+          <w:rFonts w:eastAsia="Times New Roman" w:cs="Times New Roman" w:ascii="Times New Roman" w:hAnsi="Times New Roman"/>
+          <w:sz w:val="24"/>
+          <w:szCs w:val="24"/>
+        </w:rPr>
+      </w:r>
+    </w:p>
+    <w:p>
+      <w:pPr>
+        <w:pStyle w:val="Normal1"/>
+        <w:rPr>
+          <w:rFonts w:ascii="Times New Roman" w:hAnsi="Times New Roman" w:eastAsia="Times New Roman" w:cs="Times New Roman"/>
+          <w:sz w:val="24"/>
+          <w:szCs w:val="24"/>
+        </w:rPr>
+      </w:pPr>
+      <w:r>
+        <w:rPr>
+          <w:rFonts w:eastAsia="Times New Roman" w:cs="Times New Roman" w:ascii="Times New Roman" w:hAnsi="Times New Roman"/>
+          <w:sz w:val="24"/>
+          <w:szCs w:val="24"/>
+        </w:rPr>
+        <w:t>Para os dados meteorológicos:</w:t>
+      </w:r>
+    </w:p>
+    <w:p>
+      <w:pPr>
+        <w:pStyle w:val="Normal1"/>
+        <w:rPr>
+          <w:rFonts w:ascii="Times New Roman" w:hAnsi="Times New Roman" w:eastAsia="Times New Roman" w:cs="Times New Roman"/>
+          <w:sz w:val="24"/>
+          <w:szCs w:val="24"/>
+        </w:rPr>
+      </w:pPr>
+      <w:r>
+        <w:rPr>
+          <w:rFonts w:eastAsia="Times New Roman" w:cs="Times New Roman" w:ascii="Times New Roman" w:hAnsi="Times New Roman"/>
+          <w:sz w:val="24"/>
+          <w:szCs w:val="24"/>
+        </w:rPr>
+      </w:r>
+    </w:p>
+    <w:p>
+      <w:pPr>
+        <w:pStyle w:val="Normal1"/>
         <w:numPr>
           <w:ilvl w:val="0"/>
           <w:numId w:val="1"/>
         </w:numPr>
         <w:ind w:left="720" w:hanging="360"/>
         <w:rPr>
-          <w:rFonts w:ascii="Times New Roman" w:cs="Times New Roman" w:eastAsia="Times New Roman" w:hAnsi="Times New Roman"/>
-          <w:sz w:val="24"/>
-          <w:szCs w:val="24"/>
-        </w:rPr>
-      </w:pPr>
-      <w:r>
-        <w:rPr>
-          <w:rFonts w:ascii="Times New Roman" w:cs="Times New Roman" w:eastAsia="Times New Roman" w:hAnsi="Times New Roman"/>
-          <w:sz w:val="24"/>
-          <w:szCs w:val="24"/>
-          <w:rtl w:val="0"/>
-        </w:rPr>
-        <w:t xml:space="preserve">Criamos um dataframe a partir das primeiras sete linhas de cada arquivo CSV. Essas linhas continham informações sobre a estação de medição, como a região geográfica, nome da estação, latitude, longitude, altitude, entre outras.</w:t>
-      </w:r>
-    </w:p>
-    <w:p>
-      <w:pPr>
+          <w:rFonts w:ascii="Times New Roman" w:hAnsi="Times New Roman" w:eastAsia="Times New Roman" w:cs="Times New Roman"/>
+          <w:sz w:val="24"/>
+          <w:szCs w:val="24"/>
+        </w:rPr>
+      </w:pPr>
+      <w:r>
+        <w:rPr>
+          <w:rFonts w:eastAsia="Times New Roman" w:cs="Times New Roman" w:ascii="Times New Roman" w:hAnsi="Times New Roman"/>
+          <w:sz w:val="24"/>
+          <w:szCs w:val="24"/>
+        </w:rPr>
+        <w:t>Criamos um dataframe a partir das primeiras sete linhas de cada arquivo CSV. Essas linhas continham informações sobre a estação de medição, como a região geográfica, nome da estação, latitude, longitude, altitude, entre outras.</w:t>
+      </w:r>
+    </w:p>
+    <w:p>
+      <w:pPr>
+        <w:pStyle w:val="Normal1"/>
         <w:numPr>
           <w:ilvl w:val="0"/>
           <w:numId w:val="1"/>
         </w:numPr>
         <w:ind w:left="720" w:hanging="360"/>
         <w:rPr>
-          <w:rFonts w:ascii="Times New Roman" w:cs="Times New Roman" w:eastAsia="Times New Roman" w:hAnsi="Times New Roman"/>
-          <w:sz w:val="24"/>
-          <w:szCs w:val="24"/>
-        </w:rPr>
-      </w:pPr>
-      <w:r>
-        <w:rPr>
-          <w:rFonts w:ascii="Times New Roman" w:cs="Times New Roman" w:eastAsia="Times New Roman" w:hAnsi="Times New Roman"/>
-          <w:sz w:val="24"/>
-          <w:szCs w:val="24"/>
-          <w:rtl w:val="0"/>
-        </w:rPr>
-        <w:t xml:space="preserve">Para deixar o dataframe mais organizado, removemos algumas colunas que não eram relevantes para a análise.</w:t>
-      </w:r>
-    </w:p>
-    <w:p>
-      <w:pPr>
+          <w:rFonts w:ascii="Times New Roman" w:hAnsi="Times New Roman" w:eastAsia="Times New Roman" w:cs="Times New Roman"/>
+          <w:sz w:val="24"/>
+          <w:szCs w:val="24"/>
+        </w:rPr>
+      </w:pPr>
+      <w:r>
+        <w:rPr>
+          <w:rFonts w:eastAsia="Times New Roman" w:cs="Times New Roman" w:ascii="Times New Roman" w:hAnsi="Times New Roman"/>
+          <w:sz w:val="24"/>
+          <w:szCs w:val="24"/>
+        </w:rPr>
+        <w:t>Para deixar o dataframe mais organizado, removemos algumas colunas que não eram relevantes para a análise.</w:t>
+      </w:r>
+    </w:p>
+    <w:p>
+      <w:pPr>
+        <w:pStyle w:val="Normal1"/>
         <w:numPr>
           <w:ilvl w:val="0"/>
           <w:numId w:val="1"/>
         </w:numPr>
         <w:ind w:left="720" w:hanging="360"/>
         <w:rPr>
-          <w:rFonts w:ascii="Times New Roman" w:cs="Times New Roman" w:eastAsia="Times New Roman" w:hAnsi="Times New Roman"/>
-          <w:sz w:val="24"/>
-          <w:szCs w:val="24"/>
-        </w:rPr>
-      </w:pPr>
-      <w:r>
-        <w:rPr>
-          <w:rFonts w:ascii="Times New Roman" w:cs="Times New Roman" w:eastAsia="Times New Roman" w:hAnsi="Times New Roman"/>
-          <w:sz w:val="24"/>
-          <w:szCs w:val="24"/>
-          <w:rtl w:val="0"/>
-        </w:rPr>
-        <w:t xml:space="preserve">Transformamos o dataframe transpondo a tabela e resetando o index, para que cada estação de medição ficasse em uma única linha.</w:t>
-      </w:r>
-    </w:p>
-    <w:p>
-      <w:pPr>
+          <w:rFonts w:ascii="Times New Roman" w:hAnsi="Times New Roman" w:eastAsia="Times New Roman" w:cs="Times New Roman"/>
+          <w:sz w:val="24"/>
+          <w:szCs w:val="24"/>
+        </w:rPr>
+      </w:pPr>
+      <w:r>
+        <w:rPr>
+          <w:rFonts w:eastAsia="Times New Roman" w:cs="Times New Roman" w:ascii="Times New Roman" w:hAnsi="Times New Roman"/>
+          <w:sz w:val="24"/>
+          <w:szCs w:val="24"/>
+        </w:rPr>
+        <w:t>Transformamos o dataframe transpondo a tabela e resetando o index, para que cada estação de medição ficasse em uma única linha.</w:t>
+      </w:r>
+    </w:p>
+    <w:p>
+      <w:pPr>
+        <w:pStyle w:val="Normal1"/>
         <w:numPr>
           <w:ilvl w:val="0"/>
           <w:numId w:val="1"/>
         </w:numPr>
         <w:ind w:left="720" w:hanging="360"/>
         <w:rPr>
-          <w:rFonts w:ascii="Times New Roman" w:cs="Times New Roman" w:eastAsia="Times New Roman" w:hAnsi="Times New Roman"/>
-          <w:sz w:val="24"/>
-          <w:szCs w:val="24"/>
-        </w:rPr>
-      </w:pPr>
-      <w:r>
-        <w:rPr>
-          <w:rFonts w:ascii="Times New Roman" w:cs="Times New Roman" w:eastAsia="Times New Roman" w:hAnsi="Times New Roman"/>
-          <w:sz w:val="24"/>
-          <w:szCs w:val="24"/>
-          <w:rtl w:val="0"/>
-        </w:rPr>
-        <w:t xml:space="preserve">Adicionamos o dataframe resultante à lista de informações de estações de medição.</w:t>
-      </w:r>
-    </w:p>
-    <w:p>
-      <w:pPr>
+          <w:rFonts w:ascii="Times New Roman" w:hAnsi="Times New Roman" w:eastAsia="Times New Roman" w:cs="Times New Roman"/>
+          <w:sz w:val="24"/>
+          <w:szCs w:val="24"/>
+        </w:rPr>
+      </w:pPr>
+      <w:r>
+        <w:rPr>
+          <w:rFonts w:eastAsia="Times New Roman" w:cs="Times New Roman" w:ascii="Times New Roman" w:hAnsi="Times New Roman"/>
+          <w:sz w:val="24"/>
+          <w:szCs w:val="24"/>
+        </w:rPr>
+        <w:t>Adicionamos o dataframe resultante à lista de informações de estações de medição.</w:t>
+      </w:r>
+    </w:p>
+    <w:p>
+      <w:pPr>
+        <w:pStyle w:val="Normal1"/>
         <w:numPr>
           <w:ilvl w:val="0"/>
           <w:numId w:val="1"/>
         </w:numPr>
         <w:ind w:left="720" w:hanging="360"/>
         <w:rPr>
-          <w:rFonts w:ascii="Times New Roman" w:cs="Times New Roman" w:eastAsia="Times New Roman" w:hAnsi="Times New Roman"/>
-          <w:sz w:val="24"/>
-          <w:szCs w:val="24"/>
-        </w:rPr>
-      </w:pPr>
-      <w:r>
-        <w:rPr>
-          <w:rFonts w:ascii="Times New Roman" w:cs="Times New Roman" w:eastAsia="Times New Roman" w:hAnsi="Times New Roman"/>
-          <w:sz w:val="24"/>
-          <w:szCs w:val="24"/>
-          <w:rtl w:val="0"/>
-        </w:rPr>
-        <w:t xml:space="preserve">Criou outro dataframe a partir das linhas do arquivo CSV que continham informações meteorológicas. Para isso, a equipe pulou as primeiras oito linhas do arquivo, que contêm informações de cabeçalho.</w:t>
-      </w:r>
-    </w:p>
-    <w:p>
-      <w:pPr>
+          <w:rFonts w:ascii="Times New Roman" w:hAnsi="Times New Roman" w:eastAsia="Times New Roman" w:cs="Times New Roman"/>
+          <w:sz w:val="24"/>
+          <w:szCs w:val="24"/>
+        </w:rPr>
+      </w:pPr>
+      <w:r>
+        <w:rPr>
+          <w:rFonts w:eastAsia="Times New Roman" w:cs="Times New Roman" w:ascii="Times New Roman" w:hAnsi="Times New Roman"/>
+          <w:sz w:val="24"/>
+          <w:szCs w:val="24"/>
+        </w:rPr>
+        <w:t>Criou outro dataframe a partir das linhas do arquivo CSV que continham informações meteorológicas. Para isso, a equipe pulou as primeiras oito linhas do arquivo, que contêm informações de cabeçalho.</w:t>
+      </w:r>
+    </w:p>
+    <w:p>
+      <w:pPr>
+        <w:pStyle w:val="Normal1"/>
         <w:numPr>
           <w:ilvl w:val="0"/>
           <w:numId w:val="1"/>
         </w:numPr>
         <w:ind w:left="720" w:hanging="360"/>
         <w:rPr>
-          <w:rFonts w:ascii="Times New Roman" w:cs="Times New Roman" w:eastAsia="Times New Roman" w:hAnsi="Times New Roman"/>
-          <w:sz w:val="24"/>
-          <w:szCs w:val="24"/>
-        </w:rPr>
-      </w:pPr>
-      <w:r>
-        <w:rPr>
-          <w:rFonts w:ascii="Times New Roman" w:cs="Times New Roman" w:eastAsia="Times New Roman" w:hAnsi="Times New Roman"/>
-          <w:sz w:val="24"/>
-          <w:szCs w:val="24"/>
-          <w:rtl w:val="0"/>
-        </w:rPr>
-        <w:t xml:space="preserve">Removemos as linhas que continham dados faltantes em algumas das colunas relevantes.</w:t>
-      </w:r>
-    </w:p>
-    <w:p>
-      <w:pPr>
+          <w:rFonts w:ascii="Times New Roman" w:hAnsi="Times New Roman" w:eastAsia="Times New Roman" w:cs="Times New Roman"/>
+          <w:sz w:val="24"/>
+          <w:szCs w:val="24"/>
+        </w:rPr>
+      </w:pPr>
+      <w:r>
+        <w:rPr>
+          <w:rFonts w:eastAsia="Times New Roman" w:cs="Times New Roman" w:ascii="Times New Roman" w:hAnsi="Times New Roman"/>
+          <w:sz w:val="24"/>
+          <w:szCs w:val="24"/>
+        </w:rPr>
+        <w:t>Removemos as linhas que continham dados faltantes em algumas das colunas relevantes.</w:t>
+      </w:r>
+    </w:p>
+    <w:p>
+      <w:pPr>
+        <w:pStyle w:val="Normal1"/>
         <w:numPr>
           <w:ilvl w:val="0"/>
           <w:numId w:val="1"/>
         </w:numPr>
         <w:ind w:left="720" w:hanging="360"/>
         <w:rPr>
-          <w:rFonts w:ascii="Times New Roman" w:cs="Times New Roman" w:eastAsia="Times New Roman" w:hAnsi="Times New Roman"/>
-          <w:sz w:val="24"/>
-          <w:szCs w:val="24"/>
-        </w:rPr>
-      </w:pPr>
-      <w:r>
-        <w:rPr>
-          <w:rFonts w:ascii="Times New Roman" w:cs="Times New Roman" w:eastAsia="Times New Roman" w:hAnsi="Times New Roman"/>
-          <w:sz w:val="24"/>
-          <w:szCs w:val="24"/>
-          <w:rtl w:val="0"/>
-        </w:rPr>
-        <w:t xml:space="preserve">Selecionamos apenas as colunas que eram relevantes para a análise, como a data e hora do registro, precipitação, temperatura, umidade relativa do ar, entre outras.</w:t>
-      </w:r>
-    </w:p>
-    <w:p>
-      <w:pPr>
+          <w:rFonts w:ascii="Times New Roman" w:hAnsi="Times New Roman" w:eastAsia="Times New Roman" w:cs="Times New Roman"/>
+          <w:sz w:val="24"/>
+          <w:szCs w:val="24"/>
+        </w:rPr>
+      </w:pPr>
+      <w:r>
+        <w:rPr>
+          <w:rFonts w:eastAsia="Times New Roman" w:cs="Times New Roman" w:ascii="Times New Roman" w:hAnsi="Times New Roman"/>
+          <w:sz w:val="24"/>
+          <w:szCs w:val="24"/>
+        </w:rPr>
+        <w:t>Selecionamos apenas as colunas que eram relevantes para a análise, como a data e hora do registro, precipitação, temperatura, umidade relativa do ar, entre outras.</w:t>
+      </w:r>
+    </w:p>
+    <w:p>
+      <w:pPr>
+        <w:pStyle w:val="Normal1"/>
         <w:numPr>
           <w:ilvl w:val="0"/>
           <w:numId w:val="1"/>
         </w:numPr>
         <w:ind w:left="720" w:hanging="360"/>
         <w:rPr>
-          <w:rFonts w:ascii="Times New Roman" w:cs="Times New Roman" w:eastAsia="Times New Roman" w:hAnsi="Times New Roman"/>
-          <w:sz w:val="24"/>
-          <w:szCs w:val="24"/>
-        </w:rPr>
-      </w:pPr>
-      <w:r>
-        <w:rPr>
-          <w:rFonts w:ascii="Times New Roman" w:cs="Times New Roman" w:eastAsia="Times New Roman" w:hAnsi="Times New Roman"/>
-          <w:sz w:val="24"/>
-          <w:szCs w:val="24"/>
-          <w:rtl w:val="0"/>
-        </w:rPr>
-        <w:t xml:space="preserve">Adicionamos o dataframe resultante à lista de dados meteorológicos.</w:t>
-      </w:r>
-      <w:r>
-        <w:rPr>
-          <w:rtl w:val="0"/>
-        </w:rPr>
-      </w:r>
-    </w:p>
-    <w:p>
-      <w:pPr>
+          <w:rFonts w:ascii="Times New Roman" w:hAnsi="Times New Roman" w:eastAsia="Times New Roman" w:cs="Times New Roman"/>
+          <w:sz w:val="24"/>
+          <w:szCs w:val="24"/>
+        </w:rPr>
+      </w:pPr>
+      <w:r>
+        <w:rPr>
+          <w:rFonts w:eastAsia="Times New Roman" w:cs="Times New Roman" w:ascii="Times New Roman" w:hAnsi="Times New Roman"/>
+          <w:sz w:val="24"/>
+          <w:szCs w:val="24"/>
+        </w:rPr>
+        <w:t>Adicionamos o dataframe resultante à lista de dados meteorológicos.</w:t>
+      </w:r>
+    </w:p>
+    <w:p>
+      <w:pPr>
+        <w:pStyle w:val="Normal1"/>
         <w:numPr>
           <w:ilvl w:val="0"/>
           <w:numId w:val="1"/>
         </w:numPr>
         <w:ind w:left="720" w:hanging="360"/>
         <w:rPr>
-          <w:rFonts w:ascii="Times New Roman" w:cs="Times New Roman" w:eastAsia="Times New Roman" w:hAnsi="Times New Roman"/>
-          <w:sz w:val="24"/>
-          <w:szCs w:val="24"/>
-        </w:rPr>
-      </w:pPr>
-      <w:r>
-        <w:rPr>
-          <w:rFonts w:ascii="Times New Roman" w:cs="Times New Roman" w:eastAsia="Times New Roman" w:hAnsi="Times New Roman"/>
-          <w:sz w:val="24"/>
-          <w:szCs w:val="24"/>
-          <w:rtl w:val="0"/>
-        </w:rPr>
-        <w:t xml:space="preserve">No fim, </w:t>
-      </w:r>
-      <w:r>
-        <w:rPr>
-          <w:rFonts w:ascii="Times New Roman" w:cs="Times New Roman" w:eastAsia="Times New Roman" w:hAnsi="Times New Roman"/>
-          <w:sz w:val="24"/>
-          <w:szCs w:val="24"/>
-          <w:rtl w:val="0"/>
-        </w:rPr>
-        <w:t xml:space="preserve">concatenamos os dataframes de informações de estações de medição e de dados meteorológicos em um único dataframe.</w:t>
-      </w:r>
-    </w:p>
-    <w:p>
-      <w:pPr>
+          <w:rFonts w:ascii="Times New Roman" w:hAnsi="Times New Roman" w:eastAsia="Times New Roman" w:cs="Times New Roman"/>
+          <w:sz w:val="24"/>
+          <w:szCs w:val="24"/>
+        </w:rPr>
+      </w:pPr>
+      <w:r>
+        <w:rPr>
+          <w:rFonts w:eastAsia="Times New Roman" w:cs="Times New Roman" w:ascii="Times New Roman" w:hAnsi="Times New Roman"/>
+          <w:sz w:val="24"/>
+          <w:szCs w:val="24"/>
+        </w:rPr>
+        <w:t>No fim, concatenamos os dataframes de informações de estações de medição e de dados meteorológicos em um único dataframe.</w:t>
+      </w:r>
+    </w:p>
+    <w:p>
+      <w:pPr>
+        <w:pStyle w:val="Normal1"/>
         <w:numPr>
           <w:ilvl w:val="0"/>
           <w:numId w:val="1"/>
         </w:numPr>
         <w:ind w:left="720" w:hanging="360"/>
         <w:rPr>
-          <w:rFonts w:ascii="Times New Roman" w:cs="Times New Roman" w:eastAsia="Times New Roman" w:hAnsi="Times New Roman"/>
-          <w:sz w:val="24"/>
-          <w:szCs w:val="24"/>
-        </w:rPr>
-      </w:pPr>
-      <w:r>
-        <w:rPr>
-          <w:rFonts w:ascii="Times New Roman" w:cs="Times New Roman" w:eastAsia="Times New Roman" w:hAnsi="Times New Roman"/>
-          <w:sz w:val="24"/>
-          <w:szCs w:val="24"/>
-          <w:rtl w:val="0"/>
-        </w:rPr>
-        <w:t xml:space="preserve"> Esse dataframe foi salvo em um arquivo CSV para ser utilizado em análises futuras.</w:t>
-      </w:r>
-    </w:p>
-    <w:p>
-      <w:pPr>
+          <w:rFonts w:ascii="Times New Roman" w:hAnsi="Times New Roman" w:eastAsia="Times New Roman" w:cs="Times New Roman"/>
+          <w:sz w:val="24"/>
+          <w:szCs w:val="24"/>
+        </w:rPr>
+      </w:pPr>
+      <w:r>
+        <w:rPr>
+          <w:rFonts w:eastAsia="Times New Roman" w:cs="Times New Roman" w:ascii="Times New Roman" w:hAnsi="Times New Roman"/>
+          <w:sz w:val="24"/>
+          <w:szCs w:val="24"/>
+        </w:rPr>
+        <w:t xml:space="preserve"> </w:t>
+      </w:r>
+      <w:r>
+        <w:rPr>
+          <w:rFonts w:eastAsia="Times New Roman" w:cs="Times New Roman" w:ascii="Times New Roman" w:hAnsi="Times New Roman"/>
+          <w:sz w:val="24"/>
+          <w:szCs w:val="24"/>
+        </w:rPr>
+        <w:t>Esse dataframe foi salvo em um arquivo CSV para ser utilizado em análises futuras.</w:t>
+      </w:r>
+    </w:p>
+    <w:p>
+      <w:pPr>
+        <w:pStyle w:val="Normal1"/>
         <w:jc w:val="both"/>
         <w:rPr>
-          <w:rFonts w:ascii="Times New Roman" w:cs="Times New Roman" w:eastAsia="Times New Roman" w:hAnsi="Times New Roman"/>
-          <w:sz w:val="24"/>
-          <w:szCs w:val="24"/>
-        </w:rPr>
-      </w:pPr>
-      <w:r>
-        <w:rPr>
-          <w:rtl w:val="0"/>
-        </w:rPr>
-      </w:r>
-    </w:p>
-    <w:p>
-      <w:pPr>
+          <w:rFonts w:ascii="Times New Roman" w:hAnsi="Times New Roman" w:eastAsia="Times New Roman" w:cs="Times New Roman"/>
+          <w:sz w:val="24"/>
+          <w:szCs w:val="24"/>
+        </w:rPr>
+      </w:pPr>
+      <w:r>
+        <w:rPr>
+          <w:rFonts w:eastAsia="Times New Roman" w:cs="Times New Roman" w:ascii="Times New Roman" w:hAnsi="Times New Roman"/>
+          <w:sz w:val="24"/>
+          <w:szCs w:val="24"/>
+        </w:rPr>
+      </w:r>
+    </w:p>
+    <w:p>
+      <w:pPr>
+        <w:pStyle w:val="Normal1"/>
         <w:jc w:val="both"/>
         <w:rPr>
-          <w:rFonts w:ascii="Times New Roman" w:cs="Times New Roman" w:eastAsia="Times New Roman" w:hAnsi="Times New Roman"/>
-          <w:sz w:val="24"/>
-          <w:szCs w:val="24"/>
-        </w:rPr>
-      </w:pPr>
-      <w:r>
-        <w:rPr>
-          <w:rFonts w:ascii="Times New Roman" w:cs="Times New Roman" w:eastAsia="Times New Roman" w:hAnsi="Times New Roman"/>
-          <w:sz w:val="24"/>
-          <w:szCs w:val="24"/>
-          <w:rtl w:val="0"/>
-        </w:rPr>
-        <w:t xml:space="preserve">Já no caso dos dados meteorológicos, a equipe fez o processamento em duas etapas. Primeiro, foi necessário ler vários arquivos CSV que continham informações meteorológicas de diferentes estações de medição do INMET. Em seguida, a equipe selecionou apenas as colunas relevantes e salvou os dados em um novo arquivo CSV. Esses dados precisaram de um pouco mais de trabalho, visto que as tabelas estavam separadas para cada estação metereológica em arquivos CSV diferentes. Além disso os arquivos efetivamente continham duas tabelas, uma para as estações e outra para os dados coletados na mesma.</w:t>
-      </w:r>
-    </w:p>
-    <w:p>
-      <w:pPr>
-        <w:ind w:left="0" w:firstLine="0"/>
-        <w:rPr>
-          <w:rFonts w:ascii="Roboto" w:cs="Roboto" w:eastAsia="Roboto" w:hAnsi="Roboto"/>
-          <w:color w:val="d1d5db"/>
-          <w:sz w:val="24"/>
-          <w:szCs w:val="24"/>
-        </w:rPr>
-      </w:pPr>
-      <w:r>
-        <w:rPr>
-          <w:rtl w:val="0"/>
-        </w:rPr>
-      </w:r>
-    </w:p>
-    <w:p>
-      <w:pPr>
-        <w:ind w:left="0" w:firstLine="0"/>
-        <w:rPr>
-          <w:rFonts w:ascii="Times New Roman" w:cs="Times New Roman" w:eastAsia="Times New Roman" w:hAnsi="Times New Roman"/>
-          <w:sz w:val="24"/>
-          <w:szCs w:val="24"/>
-        </w:rPr>
-      </w:pPr>
-      <w:r>
-        <w:rPr>
-          <w:rFonts w:ascii="Times New Roman" w:cs="Times New Roman" w:eastAsia="Times New Roman" w:hAnsi="Times New Roman"/>
-          <w:sz w:val="24"/>
-          <w:szCs w:val="24"/>
-          <w:rtl w:val="0"/>
-        </w:rPr>
-        <w:t xml:space="preserve">Podemos resumir o processo feito nas duas tabelas da seguinte forma:</w:t>
-      </w:r>
-    </w:p>
-    <w:p>
-      <w:pPr>
-        <w:ind w:left="0" w:firstLine="0"/>
-        <w:rPr>
-          <w:rFonts w:ascii="Times New Roman" w:cs="Times New Roman" w:eastAsia="Times New Roman" w:hAnsi="Times New Roman"/>
-          <w:sz w:val="24"/>
-          <w:szCs w:val="24"/>
-        </w:rPr>
-      </w:pPr>
-      <w:r>
-        <w:rPr>
-          <w:rtl w:val="0"/>
-        </w:rPr>
-      </w:r>
-    </w:p>
-    <w:p>
-      <w:pPr>
+          <w:rFonts w:ascii="Times New Roman" w:hAnsi="Times New Roman" w:eastAsia="Times New Roman" w:cs="Times New Roman"/>
+          <w:sz w:val="24"/>
+          <w:szCs w:val="24"/>
+        </w:rPr>
+      </w:pPr>
+      <w:r>
+        <w:rPr>
+          <w:rFonts w:eastAsia="Times New Roman" w:cs="Times New Roman" w:ascii="Times New Roman" w:hAnsi="Times New Roman"/>
+          <w:sz w:val="24"/>
+          <w:szCs w:val="24"/>
+        </w:rPr>
+        <w:t>Já no caso dos dados meteorológicos, a equipe fez o processamento em duas etapas. Primeiro, foi necessário ler vários arquivos CSV que continham informações meteorológicas de diferentes estações de medição do INMET. Em seguida, a equipe selecionou apenas as colunas relevantes e salvou os dados em um novo arquivo CSV. Esses dados precisaram de um pouco mais de trabalho, visto que as tabelas estavam separadas para cada estação metereológica em arquivos CSV diferentes. Além disso os arquivos efetivamente continham duas tabelas, uma para as estações e outra para os dados coletados na mesma.</w:t>
+      </w:r>
+    </w:p>
+    <w:p>
+      <w:pPr>
+        <w:pStyle w:val="Normal1"/>
+        <w:ind w:left="0" w:hanging="0"/>
+        <w:rPr>
+          <w:rFonts w:ascii="Roboto" w:hAnsi="Roboto" w:eastAsia="Roboto" w:cs="Roboto"/>
+          <w:color w:val="D1D5DB"/>
+          <w:sz w:val="24"/>
+          <w:szCs w:val="24"/>
+        </w:rPr>
+      </w:pPr>
+      <w:r>
+        <w:rPr>
+          <w:rFonts w:eastAsia="Roboto" w:cs="Roboto" w:ascii="Roboto" w:hAnsi="Roboto"/>
+          <w:color w:val="D1D5DB"/>
+          <w:sz w:val="24"/>
+          <w:szCs w:val="24"/>
+        </w:rPr>
+      </w:r>
+    </w:p>
+    <w:p>
+      <w:pPr>
+        <w:pStyle w:val="Normal1"/>
+        <w:ind w:left="0" w:hanging="0"/>
+        <w:rPr>
+          <w:rFonts w:ascii="Times New Roman" w:hAnsi="Times New Roman" w:eastAsia="Times New Roman" w:cs="Times New Roman"/>
+          <w:sz w:val="24"/>
+          <w:szCs w:val="24"/>
+        </w:rPr>
+      </w:pPr>
+      <w:r>
+        <w:rPr>
+          <w:rFonts w:eastAsia="Times New Roman" w:cs="Times New Roman" w:ascii="Times New Roman" w:hAnsi="Times New Roman"/>
+          <w:sz w:val="24"/>
+          <w:szCs w:val="24"/>
+        </w:rPr>
+        <w:t>Podemos resumir o processo feito nas duas tabelas da seguinte forma:</w:t>
+      </w:r>
+    </w:p>
+    <w:p>
+      <w:pPr>
+        <w:pStyle w:val="Normal1"/>
+        <w:ind w:left="0" w:hanging="0"/>
+        <w:rPr>
+          <w:rFonts w:ascii="Times New Roman" w:hAnsi="Times New Roman" w:eastAsia="Times New Roman" w:cs="Times New Roman"/>
+          <w:sz w:val="24"/>
+          <w:szCs w:val="24"/>
+        </w:rPr>
+      </w:pPr>
+      <w:r>
+        <w:rPr>
+          <w:rFonts w:eastAsia="Times New Roman" w:cs="Times New Roman" w:ascii="Times New Roman" w:hAnsi="Times New Roman"/>
+          <w:sz w:val="24"/>
+          <w:szCs w:val="24"/>
+        </w:rPr>
+      </w:r>
+    </w:p>
+    <w:p>
+      <w:pPr>
+        <w:pStyle w:val="Normal1"/>
         <w:numPr>
           <w:ilvl w:val="0"/>
           <w:numId w:val="2"/>
         </w:numPr>
         <w:ind w:left="720" w:hanging="360"/>
         <w:rPr>
-          <w:rFonts w:ascii="Times New Roman" w:cs="Times New Roman" w:eastAsia="Times New Roman" w:hAnsi="Times New Roman"/>
+          <w:rFonts w:ascii="Times New Roman" w:hAnsi="Times New Roman" w:eastAsia="Times New Roman" w:cs="Times New Roman"/>
           <w:sz w:val="24"/>
           <w:szCs w:val="24"/>
           <w:u w:val="none"/>
@@ -1101,23 +1154,23 @@
       </w:pPr>
       <w:r>
         <w:rPr>
-          <w:rFonts w:ascii="Times New Roman" w:cs="Times New Roman" w:eastAsia="Times New Roman" w:hAnsi="Times New Roman"/>
-          <w:sz w:val="24"/>
-          <w:szCs w:val="24"/>
-          <w:rtl w:val="0"/>
-        </w:rPr>
-        <w:t xml:space="preserve">A equipe coletou manualmente os dados através de base de dados espalhadas pela internet;</w:t>
-      </w:r>
-    </w:p>
-    <w:p>
-      <w:pPr>
+          <w:rFonts w:eastAsia="Times New Roman" w:cs="Times New Roman" w:ascii="Times New Roman" w:hAnsi="Times New Roman"/>
+          <w:sz w:val="24"/>
+          <w:szCs w:val="24"/>
+        </w:rPr>
+        <w:t>A equipe coletou manualmente os dados através de base de dados espalhadas pela internet;</w:t>
+      </w:r>
+    </w:p>
+    <w:p>
+      <w:pPr>
+        <w:pStyle w:val="Normal1"/>
         <w:numPr>
           <w:ilvl w:val="0"/>
           <w:numId w:val="2"/>
         </w:numPr>
         <w:ind w:left="720" w:hanging="360"/>
         <w:rPr>
-          <w:rFonts w:ascii="Times New Roman" w:cs="Times New Roman" w:eastAsia="Times New Roman" w:hAnsi="Times New Roman"/>
+          <w:rFonts w:ascii="Times New Roman" w:hAnsi="Times New Roman" w:eastAsia="Times New Roman" w:cs="Times New Roman"/>
           <w:sz w:val="24"/>
           <w:szCs w:val="24"/>
           <w:u w:val="none"/>
@@ -1125,23 +1178,23 @@
       </w:pPr>
       <w:r>
         <w:rPr>
-          <w:rFonts w:ascii="Times New Roman" w:cs="Times New Roman" w:eastAsia="Times New Roman" w:hAnsi="Times New Roman"/>
-          <w:sz w:val="24"/>
-          <w:szCs w:val="24"/>
-          <w:rtl w:val="0"/>
-        </w:rPr>
-        <w:t xml:space="preserve">Fizemos o tratamento dos dados de acordo com suas necessidades para apoiar o escopo da nossa pesquisa;</w:t>
-      </w:r>
-    </w:p>
-    <w:p>
-      <w:pPr>
+          <w:rFonts w:eastAsia="Times New Roman" w:cs="Times New Roman" w:ascii="Times New Roman" w:hAnsi="Times New Roman"/>
+          <w:sz w:val="24"/>
+          <w:szCs w:val="24"/>
+        </w:rPr>
+        <w:t>Fizemos o tratamento dos dados de acordo com suas necessidades para apoiar o escopo da nossa pesquisa;</w:t>
+      </w:r>
+    </w:p>
+    <w:p>
+      <w:pPr>
+        <w:pStyle w:val="Normal1"/>
         <w:numPr>
           <w:ilvl w:val="0"/>
           <w:numId w:val="2"/>
         </w:numPr>
         <w:ind w:left="720" w:hanging="360"/>
         <w:rPr>
-          <w:rFonts w:ascii="Times New Roman" w:cs="Times New Roman" w:eastAsia="Times New Roman" w:hAnsi="Times New Roman"/>
+          <w:rFonts w:ascii="Times New Roman" w:hAnsi="Times New Roman" w:eastAsia="Times New Roman" w:cs="Times New Roman"/>
           <w:sz w:val="24"/>
           <w:szCs w:val="24"/>
           <w:u w:val="none"/>
@@ -1149,73 +1202,101 @@
       </w:pPr>
       <w:r>
         <w:rPr>
-          <w:rFonts w:ascii="Times New Roman" w:cs="Times New Roman" w:eastAsia="Times New Roman" w:hAnsi="Times New Roman"/>
-          <w:sz w:val="24"/>
-          <w:szCs w:val="24"/>
-          <w:rtl w:val="0"/>
-        </w:rPr>
-        <w:t xml:space="preserve">Carregamos esses dados tratados em arquivos CSV filtrados e prontos para serem utilizados para pesquisa.</w:t>
-      </w:r>
-    </w:p>
-    <w:p>
-      <w:pPr>
-        <w:rPr>
-          <w:rFonts w:ascii="Times New Roman" w:cs="Times New Roman" w:eastAsia="Times New Roman" w:hAnsi="Times New Roman"/>
-          <w:sz w:val="24"/>
-          <w:szCs w:val="24"/>
-        </w:rPr>
-      </w:pPr>
-      <w:r>
-        <w:rPr>
-          <w:rtl w:val="0"/>
-        </w:rPr>
-      </w:r>
-    </w:p>
-    <w:p>
-      <w:pPr>
-        <w:rPr>
-          <w:rFonts w:ascii="Times New Roman" w:cs="Times New Roman" w:eastAsia="Times New Roman" w:hAnsi="Times New Roman"/>
-        </w:rPr>
-      </w:pPr>
-      <w:r>
-        <w:rPr>
-          <w:rtl w:val="0"/>
-        </w:rPr>
+          <w:rFonts w:eastAsia="Times New Roman" w:cs="Times New Roman" w:ascii="Times New Roman" w:hAnsi="Times New Roman"/>
+          <w:sz w:val="24"/>
+          <w:szCs w:val="24"/>
+        </w:rPr>
+        <w:t>Carregamos esses dados tratados em arquivos CSV filtrados e prontos para serem utilizados para pesquisa.</w:t>
+      </w:r>
+    </w:p>
+    <w:p>
+      <w:pPr>
+        <w:pStyle w:val="Normal1"/>
+        <w:rPr>
+          <w:rFonts w:ascii="Times New Roman" w:hAnsi="Times New Roman" w:eastAsia="Times New Roman" w:cs="Times New Roman"/>
+          <w:sz w:val="24"/>
+          <w:szCs w:val="24"/>
+        </w:rPr>
+      </w:pPr>
+      <w:r>
+        <w:rPr>
+          <w:rFonts w:eastAsia="Times New Roman" w:cs="Times New Roman" w:ascii="Times New Roman" w:hAnsi="Times New Roman"/>
+          <w:sz w:val="24"/>
+          <w:szCs w:val="24"/>
+        </w:rPr>
+      </w:r>
+    </w:p>
+    <w:p>
+      <w:pPr>
+        <w:pStyle w:val="Normal1"/>
+        <w:rPr>
+          <w:rFonts w:ascii="Times New Roman" w:hAnsi="Times New Roman" w:eastAsia="Times New Roman" w:cs="Times New Roman"/>
+        </w:rPr>
+      </w:pPr>
+      <w:r>
+        <w:rPr/>
       </w:r>
     </w:p>
     <w:sectPr>
-      <w:pgSz w:h="16834" w:w="11909" w:orient="portrait"/>
-      <w:pgMar w:bottom="1440" w:top="1440" w:left="1440" w:right="1440" w:header="720" w:footer="720"/>
-      <w:pgNumType w:start="1"/>
+      <w:footerReference w:type="default" r:id="rId6"/>
+      <w:type w:val="nextPage"/>
+      <w:pgSz w:w="11906" w:h="16838"/>
+      <w:pgMar w:left="1440" w:right="1440" w:header="0" w:top="1440" w:footer="1440" w:bottom="2013" w:gutter="0"/>
+      <w:pgNumType w:start="1" w:fmt="decimal"/>
+      <w:formProt w:val="false"/>
+      <w:textDirection w:val="lrTb"/>
+      <w:docGrid w:type="default" w:linePitch="100" w:charSpace="4096"/>
     </w:sectPr>
   </w:body>
 </w:document>
 </file>
 
+<file path=word/footer1.xml><?xml version="1.0" encoding="utf-8"?>
+<w:ftr xmlns:o="urn:schemas-microsoft-com:office:office" xmlns:r="http://schemas.openxmlformats.org/officeDocument/2006/relationships" xmlns:v="urn:schemas-microsoft-com:vml" xmlns:w="http://schemas.openxmlformats.org/wordprocessingml/2006/main" xmlns:w10="urn:schemas-microsoft-com:office:word" xmlns:wp="http://schemas.openxmlformats.org/drawingml/2006/wordprocessingDrawing" xmlns:wps="http://schemas.microsoft.com/office/word/2010/wordprocessingShape" xmlns:wpg="http://schemas.microsoft.com/office/word/2010/wordprocessingGroup" xmlns:mc="http://schemas.openxmlformats.org/markup-compatibility/2006" xmlns:wp14="http://schemas.microsoft.com/office/word/2010/wordprocessingDrawing" xmlns:w14="http://schemas.microsoft.com/office/word/2010/wordml" mc:Ignorable="w14 wp14">
+  <w:p>
+    <w:pPr>
+      <w:pStyle w:val="Rodap"/>
+      <w:rPr/>
+    </w:pPr>
+    <w:r>
+      <w:rPr/>
+    </w:r>
+  </w:p>
+</w:ftr>
+</file>
+
 <file path=word/numbering.xml><?xml version="1.0" encoding="utf-8"?>
-<w:numbering xmlns:mc="http://schemas.openxmlformats.org/markup-compatibility/2006" xmlns:o="urn:schemas-microsoft-com:office:office" xmlns:r="http://schemas.openxmlformats.org/officeDocument/2006/relationships" xmlns:m="http://schemas.openxmlformats.org/officeDocument/2006/math" xmlns:v="urn:schemas-microsoft-com:vml" xmlns:wp="http://schemas.openxmlformats.org/drawingml/2006/wordprocessingDrawing" xmlns:w10="urn:schemas-microsoft-com:office:word" xmlns:w="http://schemas.openxmlformats.org/wordprocessingml/2006/main" xmlns:wne="http://schemas.microsoft.com/office/word/2006/wordml" xmlns:sl="http://schemas.openxmlformats.org/schemaLibrary/2006/main" xmlns:a="http://schemas.openxmlformats.org/drawingml/2006/main" xmlns:pic="http://schemas.openxmlformats.org/drawingml/2006/picture" xmlns:c="http://schemas.openxmlformats.org/drawingml/2006/chart" xmlns:lc="http://schemas.openxmlformats.org/drawingml/2006/lockedCanvas" xmlns:dgm="http://schemas.openxmlformats.org/drawingml/2006/diagram" xmlns:wps="http://schemas.microsoft.com/office/word/2010/wordprocessingShape" xmlns:wpg="http://schemas.microsoft.com/office/word/2010/wordprocessingGroup" xmlns:w14="http://schemas.microsoft.com/office/word/2010/wordml" xmlns:w15="http://schemas.microsoft.com/office/word/2012/wordml">
+<w:numbering xmlns:w="http://schemas.openxmlformats.org/wordprocessingml/2006/main" xmlns:o="urn:schemas-microsoft-com:office:office" xmlns:r="http://schemas.openxmlformats.org/officeDocument/2006/relationships" xmlns:v="urn:schemas-microsoft-com:vml" xmlns:mc="http://schemas.openxmlformats.org/markup-compatibility/2006" xmlns:w14="http://schemas.microsoft.com/office/word/2010/wordml" mc:Ignorable="w14">
   <w:abstractNum w:abstractNumId="1">
     <w:lvl w:ilvl="0">
       <w:start w:val="1"/>
       <w:numFmt w:val="bullet"/>
-      <w:lvlText w:val="●"/>
-      <w:lvlJc w:val="left"/>
-      <w:pPr>
-        <w:ind w:left="720" w:hanging="360"/>
-      </w:pPr>
-      <w:rPr>
+      <w:lvlText w:val=""/>
+      <w:lvlJc w:val="left"/>
+      <w:pPr>
+        <w:tabs>
+          <w:tab w:val="num" w:pos="0"/>
+        </w:tabs>
+        <w:ind w:left="720" w:hanging="360"/>
+      </w:pPr>
+      <w:rPr>
+        <w:rFonts w:ascii="Wingdings" w:hAnsi="Wingdings" w:cs="Wingdings" w:hint="default"/>
         <w:u w:val="none"/>
       </w:rPr>
     </w:lvl>
     <w:lvl w:ilvl="1">
       <w:start w:val="1"/>
       <w:numFmt w:val="bullet"/>
-      <w:lvlText w:val="○"/>
-      <w:lvlJc w:val="left"/>
-      <w:pPr>
+      <w:lvlText w:val=""/>
+      <w:lvlJc w:val="left"/>
+      <w:pPr>
+        <w:tabs>
+          <w:tab w:val="num" w:pos="0"/>
+        </w:tabs>
         <w:ind w:left="1440" w:hanging="360"/>
       </w:pPr>
       <w:rPr>
+        <w:rFonts w:ascii="Wingdings 2" w:hAnsi="Wingdings 2" w:cs="Wingdings 2" w:hint="default"/>
         <w:u w:val="none"/>
       </w:rPr>
     </w:lvl>
@@ -1225,33 +1306,45 @@
       <w:lvlText w:val="■"/>
       <w:lvlJc w:val="left"/>
       <w:pPr>
+        <w:tabs>
+          <w:tab w:val="num" w:pos="0"/>
+        </w:tabs>
         <w:ind w:left="2160" w:hanging="360"/>
       </w:pPr>
       <w:rPr>
+        <w:rFonts w:ascii="OpenSymbol" w:hAnsi="OpenSymbol" w:cs="OpenSymbol" w:hint="default"/>
         <w:u w:val="none"/>
       </w:rPr>
     </w:lvl>
     <w:lvl w:ilvl="3">
       <w:start w:val="1"/>
       <w:numFmt w:val="bullet"/>
-      <w:lvlText w:val="●"/>
-      <w:lvlJc w:val="left"/>
-      <w:pPr>
+      <w:lvlText w:val=""/>
+      <w:lvlJc w:val="left"/>
+      <w:pPr>
+        <w:tabs>
+          <w:tab w:val="num" w:pos="0"/>
+        </w:tabs>
         <w:ind w:left="2880" w:hanging="360"/>
       </w:pPr>
       <w:rPr>
+        <w:rFonts w:ascii="Wingdings" w:hAnsi="Wingdings" w:cs="Wingdings" w:hint="default"/>
         <w:u w:val="none"/>
       </w:rPr>
     </w:lvl>
     <w:lvl w:ilvl="4">
       <w:start w:val="1"/>
       <w:numFmt w:val="bullet"/>
-      <w:lvlText w:val="○"/>
-      <w:lvlJc w:val="left"/>
-      <w:pPr>
+      <w:lvlText w:val=""/>
+      <w:lvlJc w:val="left"/>
+      <w:pPr>
+        <w:tabs>
+          <w:tab w:val="num" w:pos="0"/>
+        </w:tabs>
         <w:ind w:left="3600" w:hanging="360"/>
       </w:pPr>
       <w:rPr>
+        <w:rFonts w:ascii="Wingdings 2" w:hAnsi="Wingdings 2" w:cs="Wingdings 2" w:hint="default"/>
         <w:u w:val="none"/>
       </w:rPr>
     </w:lvl>
@@ -1261,33 +1354,45 @@
       <w:lvlText w:val="■"/>
       <w:lvlJc w:val="left"/>
       <w:pPr>
+        <w:tabs>
+          <w:tab w:val="num" w:pos="0"/>
+        </w:tabs>
         <w:ind w:left="4320" w:hanging="360"/>
       </w:pPr>
       <w:rPr>
+        <w:rFonts w:ascii="OpenSymbol" w:hAnsi="OpenSymbol" w:cs="OpenSymbol" w:hint="default"/>
         <w:u w:val="none"/>
       </w:rPr>
     </w:lvl>
     <w:lvl w:ilvl="6">
       <w:start w:val="1"/>
       <w:numFmt w:val="bullet"/>
-      <w:lvlText w:val="●"/>
-      <w:lvlJc w:val="left"/>
-      <w:pPr>
+      <w:lvlText w:val=""/>
+      <w:lvlJc w:val="left"/>
+      <w:pPr>
+        <w:tabs>
+          <w:tab w:val="num" w:pos="0"/>
+        </w:tabs>
         <w:ind w:left="5040" w:hanging="360"/>
       </w:pPr>
       <w:rPr>
+        <w:rFonts w:ascii="Wingdings" w:hAnsi="Wingdings" w:cs="Wingdings" w:hint="default"/>
         <w:u w:val="none"/>
       </w:rPr>
     </w:lvl>
     <w:lvl w:ilvl="7">
       <w:start w:val="1"/>
       <w:numFmt w:val="bullet"/>
-      <w:lvlText w:val="○"/>
-      <w:lvlJc w:val="left"/>
-      <w:pPr>
+      <w:lvlText w:val=""/>
+      <w:lvlJc w:val="left"/>
+      <w:pPr>
+        <w:tabs>
+          <w:tab w:val="num" w:pos="0"/>
+        </w:tabs>
         <w:ind w:left="5760" w:hanging="360"/>
       </w:pPr>
       <w:rPr>
+        <w:rFonts w:ascii="Wingdings 2" w:hAnsi="Wingdings 2" w:cs="Wingdings 2" w:hint="default"/>
         <w:u w:val="none"/>
       </w:rPr>
     </w:lvl>
@@ -1297,9 +1402,13 @@
       <w:lvlText w:val="■"/>
       <w:lvlJc w:val="left"/>
       <w:pPr>
+        <w:tabs>
+          <w:tab w:val="num" w:pos="0"/>
+        </w:tabs>
         <w:ind w:left="6480" w:hanging="360"/>
       </w:pPr>
       <w:rPr>
+        <w:rFonts w:ascii="OpenSymbol" w:hAnsi="OpenSymbol" w:cs="OpenSymbol" w:hint="default"/>
         <w:u w:val="none"/>
       </w:rPr>
     </w:lvl>
@@ -1308,24 +1417,32 @@
     <w:lvl w:ilvl="0">
       <w:start w:val="1"/>
       <w:numFmt w:val="bullet"/>
-      <w:lvlText w:val="●"/>
-      <w:lvlJc w:val="left"/>
-      <w:pPr>
-        <w:ind w:left="720" w:hanging="360"/>
-      </w:pPr>
-      <w:rPr>
+      <w:lvlText w:val=""/>
+      <w:lvlJc w:val="left"/>
+      <w:pPr>
+        <w:tabs>
+          <w:tab w:val="num" w:pos="0"/>
+        </w:tabs>
+        <w:ind w:left="720" w:hanging="360"/>
+      </w:pPr>
+      <w:rPr>
+        <w:rFonts w:ascii="Wingdings" w:hAnsi="Wingdings" w:cs="Wingdings" w:hint="default"/>
         <w:u w:val="none"/>
       </w:rPr>
     </w:lvl>
     <w:lvl w:ilvl="1">
       <w:start w:val="1"/>
       <w:numFmt w:val="bullet"/>
-      <w:lvlText w:val="○"/>
-      <w:lvlJc w:val="left"/>
-      <w:pPr>
+      <w:lvlText w:val=""/>
+      <w:lvlJc w:val="left"/>
+      <w:pPr>
+        <w:tabs>
+          <w:tab w:val="num" w:pos="0"/>
+        </w:tabs>
         <w:ind w:left="1440" w:hanging="360"/>
       </w:pPr>
       <w:rPr>
+        <w:rFonts w:ascii="Wingdings 2" w:hAnsi="Wingdings 2" w:cs="Wingdings 2" w:hint="default"/>
         <w:u w:val="none"/>
       </w:rPr>
     </w:lvl>
@@ -1335,33 +1452,45 @@
       <w:lvlText w:val="■"/>
       <w:lvlJc w:val="left"/>
       <w:pPr>
+        <w:tabs>
+          <w:tab w:val="num" w:pos="0"/>
+        </w:tabs>
         <w:ind w:left="2160" w:hanging="360"/>
       </w:pPr>
       <w:rPr>
+        <w:rFonts w:ascii="OpenSymbol" w:hAnsi="OpenSymbol" w:cs="OpenSymbol" w:hint="default"/>
         <w:u w:val="none"/>
       </w:rPr>
     </w:lvl>
     <w:lvl w:ilvl="3">
       <w:start w:val="1"/>
       <w:numFmt w:val="bullet"/>
-      <w:lvlText w:val="●"/>
-      <w:lvlJc w:val="left"/>
-      <w:pPr>
+      <w:lvlText w:val=""/>
+      <w:lvlJc w:val="left"/>
+      <w:pPr>
+        <w:tabs>
+          <w:tab w:val="num" w:pos="0"/>
+        </w:tabs>
         <w:ind w:left="2880" w:hanging="360"/>
       </w:pPr>
       <w:rPr>
+        <w:rFonts w:ascii="Wingdings" w:hAnsi="Wingdings" w:cs="Wingdings" w:hint="default"/>
         <w:u w:val="none"/>
       </w:rPr>
     </w:lvl>
     <w:lvl w:ilvl="4">
       <w:start w:val="1"/>
       <w:numFmt w:val="bullet"/>
-      <w:lvlText w:val="○"/>
-      <w:lvlJc w:val="left"/>
-      <w:pPr>
+      <w:lvlText w:val=""/>
+      <w:lvlJc w:val="left"/>
+      <w:pPr>
+        <w:tabs>
+          <w:tab w:val="num" w:pos="0"/>
+        </w:tabs>
         <w:ind w:left="3600" w:hanging="360"/>
       </w:pPr>
       <w:rPr>
+        <w:rFonts w:ascii="Wingdings 2" w:hAnsi="Wingdings 2" w:cs="Wingdings 2" w:hint="default"/>
         <w:u w:val="none"/>
       </w:rPr>
     </w:lvl>
@@ -1371,33 +1500,45 @@
       <w:lvlText w:val="■"/>
       <w:lvlJc w:val="left"/>
       <w:pPr>
+        <w:tabs>
+          <w:tab w:val="num" w:pos="0"/>
+        </w:tabs>
         <w:ind w:left="4320" w:hanging="360"/>
       </w:pPr>
       <w:rPr>
+        <w:rFonts w:ascii="OpenSymbol" w:hAnsi="OpenSymbol" w:cs="OpenSymbol" w:hint="default"/>
         <w:u w:val="none"/>
       </w:rPr>
     </w:lvl>
     <w:lvl w:ilvl="6">
       <w:start w:val="1"/>
       <w:numFmt w:val="bullet"/>
-      <w:lvlText w:val="●"/>
-      <w:lvlJc w:val="left"/>
-      <w:pPr>
+      <w:lvlText w:val=""/>
+      <w:lvlJc w:val="left"/>
+      <w:pPr>
+        <w:tabs>
+          <w:tab w:val="num" w:pos="0"/>
+        </w:tabs>
         <w:ind w:left="5040" w:hanging="360"/>
       </w:pPr>
       <w:rPr>
+        <w:rFonts w:ascii="Wingdings" w:hAnsi="Wingdings" w:cs="Wingdings" w:hint="default"/>
         <w:u w:val="none"/>
       </w:rPr>
     </w:lvl>
     <w:lvl w:ilvl="7">
       <w:start w:val="1"/>
       <w:numFmt w:val="bullet"/>
-      <w:lvlText w:val="○"/>
-      <w:lvlJc w:val="left"/>
-      <w:pPr>
+      <w:lvlText w:val=""/>
+      <w:lvlJc w:val="left"/>
+      <w:pPr>
+        <w:tabs>
+          <w:tab w:val="num" w:pos="0"/>
+        </w:tabs>
         <w:ind w:left="5760" w:hanging="360"/>
       </w:pPr>
       <w:rPr>
+        <w:rFonts w:ascii="Wingdings 2" w:hAnsi="Wingdings 2" w:cs="Wingdings 2" w:hint="default"/>
         <w:u w:val="none"/>
       </w:rPr>
     </w:lvl>
@@ -1407,9 +1548,13 @@
       <w:lvlText w:val="■"/>
       <w:lvlJc w:val="left"/>
       <w:pPr>
+        <w:tabs>
+          <w:tab w:val="num" w:pos="0"/>
+        </w:tabs>
         <w:ind w:left="6480" w:hanging="360"/>
       </w:pPr>
       <w:rPr>
+        <w:rFonts w:ascii="OpenSymbol" w:hAnsi="OpenSymbol" w:cs="OpenSymbol" w:hint="default"/>
         <w:u w:val="none"/>
       </w:rPr>
     </w:lvl>
@@ -1418,24 +1563,32 @@
     <w:lvl w:ilvl="0">
       <w:start w:val="1"/>
       <w:numFmt w:val="bullet"/>
-      <w:lvlText w:val="●"/>
-      <w:lvlJc w:val="left"/>
-      <w:pPr>
-        <w:ind w:left="720" w:hanging="360"/>
-      </w:pPr>
-      <w:rPr>
+      <w:lvlText w:val=""/>
+      <w:lvlJc w:val="left"/>
+      <w:pPr>
+        <w:tabs>
+          <w:tab w:val="num" w:pos="0"/>
+        </w:tabs>
+        <w:ind w:left="720" w:hanging="360"/>
+      </w:pPr>
+      <w:rPr>
+        <w:rFonts w:ascii="Wingdings" w:hAnsi="Wingdings" w:cs="Wingdings" w:hint="default"/>
         <w:u w:val="none"/>
       </w:rPr>
     </w:lvl>
     <w:lvl w:ilvl="1">
       <w:start w:val="1"/>
       <w:numFmt w:val="bullet"/>
-      <w:lvlText w:val="○"/>
-      <w:lvlJc w:val="left"/>
-      <w:pPr>
+      <w:lvlText w:val=""/>
+      <w:lvlJc w:val="left"/>
+      <w:pPr>
+        <w:tabs>
+          <w:tab w:val="num" w:pos="0"/>
+        </w:tabs>
         <w:ind w:left="1440" w:hanging="360"/>
       </w:pPr>
       <w:rPr>
+        <w:rFonts w:ascii="Wingdings 2" w:hAnsi="Wingdings 2" w:cs="Wingdings 2" w:hint="default"/>
         <w:u w:val="none"/>
       </w:rPr>
     </w:lvl>
@@ -1445,33 +1598,45 @@
       <w:lvlText w:val="■"/>
       <w:lvlJc w:val="left"/>
       <w:pPr>
+        <w:tabs>
+          <w:tab w:val="num" w:pos="0"/>
+        </w:tabs>
         <w:ind w:left="2160" w:hanging="360"/>
       </w:pPr>
       <w:rPr>
+        <w:rFonts w:ascii="OpenSymbol" w:hAnsi="OpenSymbol" w:cs="OpenSymbol" w:hint="default"/>
         <w:u w:val="none"/>
       </w:rPr>
     </w:lvl>
     <w:lvl w:ilvl="3">
       <w:start w:val="1"/>
       <w:numFmt w:val="bullet"/>
-      <w:lvlText w:val="●"/>
-      <w:lvlJc w:val="left"/>
-      <w:pPr>
+      <w:lvlText w:val=""/>
+      <w:lvlJc w:val="left"/>
+      <w:pPr>
+        <w:tabs>
+          <w:tab w:val="num" w:pos="0"/>
+        </w:tabs>
         <w:ind w:left="2880" w:hanging="360"/>
       </w:pPr>
       <w:rPr>
+        <w:rFonts w:ascii="Wingdings" w:hAnsi="Wingdings" w:cs="Wingdings" w:hint="default"/>
         <w:u w:val="none"/>
       </w:rPr>
     </w:lvl>
     <w:lvl w:ilvl="4">
       <w:start w:val="1"/>
       <w:numFmt w:val="bullet"/>
-      <w:lvlText w:val="○"/>
-      <w:lvlJc w:val="left"/>
-      <w:pPr>
+      <w:lvlText w:val=""/>
+      <w:lvlJc w:val="left"/>
+      <w:pPr>
+        <w:tabs>
+          <w:tab w:val="num" w:pos="0"/>
+        </w:tabs>
         <w:ind w:left="3600" w:hanging="360"/>
       </w:pPr>
       <w:rPr>
+        <w:rFonts w:ascii="Wingdings 2" w:hAnsi="Wingdings 2" w:cs="Wingdings 2" w:hint="default"/>
         <w:u w:val="none"/>
       </w:rPr>
     </w:lvl>
@@ -1481,33 +1646,45 @@
       <w:lvlText w:val="■"/>
       <w:lvlJc w:val="left"/>
       <w:pPr>
+        <w:tabs>
+          <w:tab w:val="num" w:pos="0"/>
+        </w:tabs>
         <w:ind w:left="4320" w:hanging="360"/>
       </w:pPr>
       <w:rPr>
+        <w:rFonts w:ascii="OpenSymbol" w:hAnsi="OpenSymbol" w:cs="OpenSymbol" w:hint="default"/>
         <w:u w:val="none"/>
       </w:rPr>
     </w:lvl>
     <w:lvl w:ilvl="6">
       <w:start w:val="1"/>
       <w:numFmt w:val="bullet"/>
-      <w:lvlText w:val="●"/>
-      <w:lvlJc w:val="left"/>
-      <w:pPr>
+      <w:lvlText w:val=""/>
+      <w:lvlJc w:val="left"/>
+      <w:pPr>
+        <w:tabs>
+          <w:tab w:val="num" w:pos="0"/>
+        </w:tabs>
         <w:ind w:left="5040" w:hanging="360"/>
       </w:pPr>
       <w:rPr>
+        <w:rFonts w:ascii="Wingdings" w:hAnsi="Wingdings" w:cs="Wingdings" w:hint="default"/>
         <w:u w:val="none"/>
       </w:rPr>
     </w:lvl>
     <w:lvl w:ilvl="7">
       <w:start w:val="1"/>
       <w:numFmt w:val="bullet"/>
-      <w:lvlText w:val="○"/>
-      <w:lvlJc w:val="left"/>
-      <w:pPr>
+      <w:lvlText w:val=""/>
+      <w:lvlJc w:val="left"/>
+      <w:pPr>
+        <w:tabs>
+          <w:tab w:val="num" w:pos="0"/>
+        </w:tabs>
         <w:ind w:left="5760" w:hanging="360"/>
       </w:pPr>
       <w:rPr>
+        <w:rFonts w:ascii="Wingdings 2" w:hAnsi="Wingdings 2" w:cs="Wingdings 2" w:hint="default"/>
         <w:u w:val="none"/>
       </w:rPr>
     </w:lvl>
@@ -1517,9 +1694,13 @@
       <w:lvlText w:val="■"/>
       <w:lvlJc w:val="left"/>
       <w:pPr>
+        <w:tabs>
+          <w:tab w:val="num" w:pos="0"/>
+        </w:tabs>
         <w:ind w:left="6480" w:hanging="360"/>
       </w:pPr>
       <w:rPr>
+        <w:rFonts w:ascii="OpenSymbol" w:hAnsi="OpenSymbol" w:cs="OpenSymbol" w:hint="default"/>
         <w:u w:val="none"/>
       </w:rPr>
     </w:lvl>
@@ -1528,24 +1709,32 @@
     <w:lvl w:ilvl="0">
       <w:start w:val="1"/>
       <w:numFmt w:val="bullet"/>
-      <w:lvlText w:val="●"/>
-      <w:lvlJc w:val="left"/>
-      <w:pPr>
-        <w:ind w:left="720" w:hanging="360"/>
-      </w:pPr>
-      <w:rPr>
+      <w:lvlText w:val=""/>
+      <w:lvlJc w:val="left"/>
+      <w:pPr>
+        <w:tabs>
+          <w:tab w:val="num" w:pos="0"/>
+        </w:tabs>
+        <w:ind w:left="720" w:hanging="360"/>
+      </w:pPr>
+      <w:rPr>
+        <w:rFonts w:ascii="Wingdings" w:hAnsi="Wingdings" w:cs="Wingdings" w:hint="default"/>
         <w:u w:val="none"/>
       </w:rPr>
     </w:lvl>
     <w:lvl w:ilvl="1">
       <w:start w:val="1"/>
       <w:numFmt w:val="bullet"/>
-      <w:lvlText w:val="○"/>
-      <w:lvlJc w:val="left"/>
-      <w:pPr>
+      <w:lvlText w:val=""/>
+      <w:lvlJc w:val="left"/>
+      <w:pPr>
+        <w:tabs>
+          <w:tab w:val="num" w:pos="0"/>
+        </w:tabs>
         <w:ind w:left="1440" w:hanging="360"/>
       </w:pPr>
       <w:rPr>
+        <w:rFonts w:ascii="Wingdings 2" w:hAnsi="Wingdings 2" w:cs="Wingdings 2" w:hint="default"/>
         <w:u w:val="none"/>
       </w:rPr>
     </w:lvl>
@@ -1555,33 +1744,45 @@
       <w:lvlText w:val="■"/>
       <w:lvlJc w:val="left"/>
       <w:pPr>
+        <w:tabs>
+          <w:tab w:val="num" w:pos="0"/>
+        </w:tabs>
         <w:ind w:left="2160" w:hanging="360"/>
       </w:pPr>
       <w:rPr>
+        <w:rFonts w:ascii="OpenSymbol" w:hAnsi="OpenSymbol" w:cs="OpenSymbol" w:hint="default"/>
         <w:u w:val="none"/>
       </w:rPr>
     </w:lvl>
     <w:lvl w:ilvl="3">
       <w:start w:val="1"/>
       <w:numFmt w:val="bullet"/>
-      <w:lvlText w:val="●"/>
-      <w:lvlJc w:val="left"/>
-      <w:pPr>
+      <w:lvlText w:val=""/>
+      <w:lvlJc w:val="left"/>
+      <w:pPr>
+        <w:tabs>
+          <w:tab w:val="num" w:pos="0"/>
+        </w:tabs>
         <w:ind w:left="2880" w:hanging="360"/>
       </w:pPr>
       <w:rPr>
+        <w:rFonts w:ascii="Wingdings" w:hAnsi="Wingdings" w:cs="Wingdings" w:hint="default"/>
         <w:u w:val="none"/>
       </w:rPr>
     </w:lvl>
     <w:lvl w:ilvl="4">
       <w:start w:val="1"/>
       <w:numFmt w:val="bullet"/>
-      <w:lvlText w:val="○"/>
-      <w:lvlJc w:val="left"/>
-      <w:pPr>
+      <w:lvlText w:val=""/>
+      <w:lvlJc w:val="left"/>
+      <w:pPr>
+        <w:tabs>
+          <w:tab w:val="num" w:pos="0"/>
+        </w:tabs>
         <w:ind w:left="3600" w:hanging="360"/>
       </w:pPr>
       <w:rPr>
+        <w:rFonts w:ascii="Wingdings 2" w:hAnsi="Wingdings 2" w:cs="Wingdings 2" w:hint="default"/>
         <w:u w:val="none"/>
       </w:rPr>
     </w:lvl>
@@ -1591,33 +1792,45 @@
       <w:lvlText w:val="■"/>
       <w:lvlJc w:val="left"/>
       <w:pPr>
+        <w:tabs>
+          <w:tab w:val="num" w:pos="0"/>
+        </w:tabs>
         <w:ind w:left="4320" w:hanging="360"/>
       </w:pPr>
       <w:rPr>
+        <w:rFonts w:ascii="OpenSymbol" w:hAnsi="OpenSymbol" w:cs="OpenSymbol" w:hint="default"/>
         <w:u w:val="none"/>
       </w:rPr>
     </w:lvl>
     <w:lvl w:ilvl="6">
       <w:start w:val="1"/>
       <w:numFmt w:val="bullet"/>
-      <w:lvlText w:val="●"/>
-      <w:lvlJc w:val="left"/>
-      <w:pPr>
+      <w:lvlText w:val=""/>
+      <w:lvlJc w:val="left"/>
+      <w:pPr>
+        <w:tabs>
+          <w:tab w:val="num" w:pos="0"/>
+        </w:tabs>
         <w:ind w:left="5040" w:hanging="360"/>
       </w:pPr>
       <w:rPr>
+        <w:rFonts w:ascii="Wingdings" w:hAnsi="Wingdings" w:cs="Wingdings" w:hint="default"/>
         <w:u w:val="none"/>
       </w:rPr>
     </w:lvl>
     <w:lvl w:ilvl="7">
       <w:start w:val="1"/>
       <w:numFmt w:val="bullet"/>
-      <w:lvlText w:val="○"/>
-      <w:lvlJc w:val="left"/>
-      <w:pPr>
+      <w:lvlText w:val=""/>
+      <w:lvlJc w:val="left"/>
+      <w:pPr>
+        <w:tabs>
+          <w:tab w:val="num" w:pos="0"/>
+        </w:tabs>
         <w:ind w:left="5760" w:hanging="360"/>
       </w:pPr>
       <w:rPr>
+        <w:rFonts w:ascii="Wingdings 2" w:hAnsi="Wingdings 2" w:cs="Wingdings 2" w:hint="default"/>
         <w:u w:val="none"/>
       </w:rPr>
     </w:lvl>
@@ -1627,9 +1840,13 @@
       <w:lvlText w:val="■"/>
       <w:lvlJc w:val="left"/>
       <w:pPr>
+        <w:tabs>
+          <w:tab w:val="num" w:pos="0"/>
+        </w:tabs>
         <w:ind w:left="6480" w:hanging="360"/>
       </w:pPr>
       <w:rPr>
+        <w:rFonts w:ascii="OpenSymbol" w:hAnsi="OpenSymbol" w:cs="OpenSymbol" w:hint="default"/>
         <w:u w:val="none"/>
       </w:rPr>
     </w:lvl>
@@ -1638,24 +1855,32 @@
     <w:lvl w:ilvl="0">
       <w:start w:val="1"/>
       <w:numFmt w:val="bullet"/>
-      <w:lvlText w:val="●"/>
-      <w:lvlJc w:val="left"/>
-      <w:pPr>
-        <w:ind w:left="720" w:hanging="360"/>
-      </w:pPr>
-      <w:rPr>
+      <w:lvlText w:val=""/>
+      <w:lvlJc w:val="left"/>
+      <w:pPr>
+        <w:tabs>
+          <w:tab w:val="num" w:pos="0"/>
+        </w:tabs>
+        <w:ind w:left="720" w:hanging="360"/>
+      </w:pPr>
+      <w:rPr>
+        <w:rFonts w:ascii="Wingdings" w:hAnsi="Wingdings" w:cs="Wingdings" w:hint="default"/>
         <w:u w:val="none"/>
       </w:rPr>
     </w:lvl>
     <w:lvl w:ilvl="1">
       <w:start w:val="1"/>
       <w:numFmt w:val="bullet"/>
-      <w:lvlText w:val="○"/>
-      <w:lvlJc w:val="left"/>
-      <w:pPr>
+      <w:lvlText w:val=""/>
+      <w:lvlJc w:val="left"/>
+      <w:pPr>
+        <w:tabs>
+          <w:tab w:val="num" w:pos="0"/>
+        </w:tabs>
         <w:ind w:left="1440" w:hanging="360"/>
       </w:pPr>
       <w:rPr>
+        <w:rFonts w:ascii="Wingdings 2" w:hAnsi="Wingdings 2" w:cs="Wingdings 2" w:hint="default"/>
         <w:u w:val="none"/>
       </w:rPr>
     </w:lvl>
@@ -1665,33 +1890,45 @@
       <w:lvlText w:val="■"/>
       <w:lvlJc w:val="left"/>
       <w:pPr>
+        <w:tabs>
+          <w:tab w:val="num" w:pos="0"/>
+        </w:tabs>
         <w:ind w:left="2160" w:hanging="360"/>
       </w:pPr>
       <w:rPr>
+        <w:rFonts w:ascii="OpenSymbol" w:hAnsi="OpenSymbol" w:cs="OpenSymbol" w:hint="default"/>
         <w:u w:val="none"/>
       </w:rPr>
     </w:lvl>
     <w:lvl w:ilvl="3">
       <w:start w:val="1"/>
       <w:numFmt w:val="bullet"/>
-      <w:lvlText w:val="●"/>
-      <w:lvlJc w:val="left"/>
-      <w:pPr>
+      <w:lvlText w:val=""/>
+      <w:lvlJc w:val="left"/>
+      <w:pPr>
+        <w:tabs>
+          <w:tab w:val="num" w:pos="0"/>
+        </w:tabs>
         <w:ind w:left="2880" w:hanging="360"/>
       </w:pPr>
       <w:rPr>
+        <w:rFonts w:ascii="Wingdings" w:hAnsi="Wingdings" w:cs="Wingdings" w:hint="default"/>
         <w:u w:val="none"/>
       </w:rPr>
     </w:lvl>
     <w:lvl w:ilvl="4">
       <w:start w:val="1"/>
       <w:numFmt w:val="bullet"/>
-      <w:lvlText w:val="○"/>
-      <w:lvlJc w:val="left"/>
-      <w:pPr>
+      <w:lvlText w:val=""/>
+      <w:lvlJc w:val="left"/>
+      <w:pPr>
+        <w:tabs>
+          <w:tab w:val="num" w:pos="0"/>
+        </w:tabs>
         <w:ind w:left="3600" w:hanging="360"/>
       </w:pPr>
       <w:rPr>
+        <w:rFonts w:ascii="Wingdings 2" w:hAnsi="Wingdings 2" w:cs="Wingdings 2" w:hint="default"/>
         <w:u w:val="none"/>
       </w:rPr>
     </w:lvl>
@@ -1701,33 +1938,45 @@
       <w:lvlText w:val="■"/>
       <w:lvlJc w:val="left"/>
       <w:pPr>
+        <w:tabs>
+          <w:tab w:val="num" w:pos="0"/>
+        </w:tabs>
         <w:ind w:left="4320" w:hanging="360"/>
       </w:pPr>
       <w:rPr>
+        <w:rFonts w:ascii="OpenSymbol" w:hAnsi="OpenSymbol" w:cs="OpenSymbol" w:hint="default"/>
         <w:u w:val="none"/>
       </w:rPr>
     </w:lvl>
     <w:lvl w:ilvl="6">
       <w:start w:val="1"/>
       <w:numFmt w:val="bullet"/>
-      <w:lvlText w:val="●"/>
-      <w:lvlJc w:val="left"/>
-      <w:pPr>
+      <w:lvlText w:val=""/>
+      <w:lvlJc w:val="left"/>
+      <w:pPr>
+        <w:tabs>
+          <w:tab w:val="num" w:pos="0"/>
+        </w:tabs>
         <w:ind w:left="5040" w:hanging="360"/>
       </w:pPr>
       <w:rPr>
+        <w:rFonts w:ascii="Wingdings" w:hAnsi="Wingdings" w:cs="Wingdings" w:hint="default"/>
         <w:u w:val="none"/>
       </w:rPr>
     </w:lvl>
     <w:lvl w:ilvl="7">
       <w:start w:val="1"/>
       <w:numFmt w:val="bullet"/>
-      <w:lvlText w:val="○"/>
-      <w:lvlJc w:val="left"/>
-      <w:pPr>
+      <w:lvlText w:val=""/>
+      <w:lvlJc w:val="left"/>
+      <w:pPr>
+        <w:tabs>
+          <w:tab w:val="num" w:pos="0"/>
+        </w:tabs>
         <w:ind w:left="5760" w:hanging="360"/>
       </w:pPr>
       <w:rPr>
+        <w:rFonts w:ascii="Wingdings 2" w:hAnsi="Wingdings 2" w:cs="Wingdings 2" w:hint="default"/>
         <w:u w:val="none"/>
       </w:rPr>
     </w:lvl>
@@ -1737,11 +1986,134 @@
       <w:lvlText w:val="■"/>
       <w:lvlJc w:val="left"/>
       <w:pPr>
+        <w:tabs>
+          <w:tab w:val="num" w:pos="0"/>
+        </w:tabs>
         <w:ind w:left="6480" w:hanging="360"/>
       </w:pPr>
       <w:rPr>
-        <w:u w:val="none"/>
-      </w:rPr>
+        <w:rFonts w:ascii="OpenSymbol" w:hAnsi="OpenSymbol" w:cs="OpenSymbol" w:hint="default"/>
+        <w:u w:val="none"/>
+      </w:rPr>
+    </w:lvl>
+  </w:abstractNum>
+  <w:abstractNum w:abstractNumId="6">
+    <w:lvl w:ilvl="0">
+      <w:start w:val="1"/>
+      <w:numFmt w:val="none"/>
+      <w:suff w:val="nothing"/>
+      <w:lvlText w:val=""/>
+      <w:lvlJc w:val="left"/>
+      <w:pPr>
+        <w:tabs>
+          <w:tab w:val="num" w:pos="0"/>
+        </w:tabs>
+        <w:ind w:left="0" w:hanging="0"/>
+      </w:pPr>
+    </w:lvl>
+    <w:lvl w:ilvl="1">
+      <w:start w:val="1"/>
+      <w:numFmt w:val="none"/>
+      <w:suff w:val="nothing"/>
+      <w:lvlText w:val=""/>
+      <w:lvlJc w:val="left"/>
+      <w:pPr>
+        <w:tabs>
+          <w:tab w:val="num" w:pos="0"/>
+        </w:tabs>
+        <w:ind w:left="0" w:hanging="0"/>
+      </w:pPr>
+    </w:lvl>
+    <w:lvl w:ilvl="2">
+      <w:start w:val="1"/>
+      <w:numFmt w:val="none"/>
+      <w:suff w:val="nothing"/>
+      <w:lvlText w:val=""/>
+      <w:lvlJc w:val="left"/>
+      <w:pPr>
+        <w:tabs>
+          <w:tab w:val="num" w:pos="0"/>
+        </w:tabs>
+        <w:ind w:left="0" w:hanging="0"/>
+      </w:pPr>
+    </w:lvl>
+    <w:lvl w:ilvl="3">
+      <w:start w:val="1"/>
+      <w:numFmt w:val="none"/>
+      <w:suff w:val="nothing"/>
+      <w:lvlText w:val=""/>
+      <w:lvlJc w:val="left"/>
+      <w:pPr>
+        <w:tabs>
+          <w:tab w:val="num" w:pos="0"/>
+        </w:tabs>
+        <w:ind w:left="0" w:hanging="0"/>
+      </w:pPr>
+    </w:lvl>
+    <w:lvl w:ilvl="4">
+      <w:start w:val="1"/>
+      <w:numFmt w:val="none"/>
+      <w:suff w:val="nothing"/>
+      <w:lvlText w:val=""/>
+      <w:lvlJc w:val="left"/>
+      <w:pPr>
+        <w:tabs>
+          <w:tab w:val="num" w:pos="0"/>
+        </w:tabs>
+        <w:ind w:left="0" w:hanging="0"/>
+      </w:pPr>
+    </w:lvl>
+    <w:lvl w:ilvl="5">
+      <w:start w:val="1"/>
+      <w:numFmt w:val="none"/>
+      <w:suff w:val="nothing"/>
+      <w:lvlText w:val=""/>
+      <w:lvlJc w:val="left"/>
+      <w:pPr>
+        <w:tabs>
+          <w:tab w:val="num" w:pos="0"/>
+        </w:tabs>
+        <w:ind w:left="0" w:hanging="0"/>
+      </w:pPr>
+    </w:lvl>
+    <w:lvl w:ilvl="6">
+      <w:start w:val="1"/>
+      <w:numFmt w:val="none"/>
+      <w:suff w:val="nothing"/>
+      <w:lvlText w:val=""/>
+      <w:lvlJc w:val="left"/>
+      <w:pPr>
+        <w:tabs>
+          <w:tab w:val="num" w:pos="0"/>
+        </w:tabs>
+        <w:ind w:left="0" w:hanging="0"/>
+      </w:pPr>
+    </w:lvl>
+    <w:lvl w:ilvl="7">
+      <w:start w:val="1"/>
+      <w:numFmt w:val="none"/>
+      <w:suff w:val="nothing"/>
+      <w:lvlText w:val=""/>
+      <w:lvlJc w:val="left"/>
+      <w:pPr>
+        <w:tabs>
+          <w:tab w:val="num" w:pos="0"/>
+        </w:tabs>
+        <w:ind w:left="0" w:hanging="0"/>
+      </w:pPr>
+    </w:lvl>
+    <w:lvl w:ilvl="8">
+      <w:start w:val="1"/>
+      <w:numFmt w:val="none"/>
+      <w:suff w:val="nothing"/>
+      <w:lvlText w:val=""/>
+      <w:lvlJc w:val="left"/>
+      <w:pPr>
+        <w:tabs>
+          <w:tab w:val="num" w:pos="0"/>
+        </w:tabs>
+        <w:ind w:left="0" w:hanging="0"/>
+      </w:pPr>
     </w:lvl>
   </w:abstractNum>
   <w:num w:numId="1">
@@ -1759,89 +2131,108 @@
   <w:num w:numId="5">
     <w:abstractNumId w:val="5"/>
   </w:num>
+  <w:num w:numId="6">
+    <w:abstractNumId w:val="6"/>
+  </w:num>
 </w:numbering>
 </file>
 
 <file path=word/styles.xml><?xml version="1.0" encoding="utf-8"?>
-<w:styles xmlns:mc="http://schemas.openxmlformats.org/markup-compatibility/2006" xmlns:o="urn:schemas-microsoft-com:office:office" xmlns:r="http://schemas.openxmlformats.org/officeDocument/2006/relationships" xmlns:m="http://schemas.openxmlformats.org/officeDocument/2006/math" xmlns:v="urn:schemas-microsoft-com:vml" xmlns:wp="http://schemas.openxmlformats.org/drawingml/2006/wordprocessingDrawing" xmlns:w10="urn:schemas-microsoft-com:office:word" xmlns:w="http://schemas.openxmlformats.org/wordprocessingml/2006/main" xmlns:wne="http://schemas.microsoft.com/office/word/2006/wordml" xmlns:sl="http://schemas.openxmlformats.org/schemaLibrary/2006/main" xmlns:a="http://schemas.openxmlformats.org/drawingml/2006/main" xmlns:pic="http://schemas.openxmlformats.org/drawingml/2006/picture" xmlns:c="http://schemas.openxmlformats.org/drawingml/2006/chart" xmlns:lc="http://schemas.openxmlformats.org/drawingml/2006/lockedCanvas" xmlns:dgm="http://schemas.openxmlformats.org/drawingml/2006/diagram" xmlns:wps="http://schemas.microsoft.com/office/word/2010/wordprocessingShape" xmlns:wpg="http://schemas.microsoft.com/office/word/2010/wordprocessingGroup" xmlns:w14="http://schemas.microsoft.com/office/word/2010/wordml" xmlns:w15="http://schemas.microsoft.com/office/word/2012/wordml">
+<w:styles xmlns:w="http://schemas.openxmlformats.org/wordprocessingml/2006/main" xmlns:w14="http://schemas.microsoft.com/office/word/2010/wordml" xmlns:mc="http://schemas.openxmlformats.org/markup-compatibility/2006" mc:Ignorable="w14">
   <w:docDefaults>
     <w:rPrDefault>
       <w:rPr>
-        <w:rFonts w:ascii="Arial" w:cs="Arial" w:eastAsia="Arial" w:hAnsi="Arial"/>
+        <w:rFonts w:ascii="Arial" w:hAnsi="Arial" w:eastAsia="Arial" w:cs="Arial"/>
         <w:sz w:val="22"/>
         <w:szCs w:val="22"/>
-        <w:lang w:val="pt_BR"/>
+        <w:lang w:val="en-US" w:eastAsia="zh-CN" w:bidi="hi-IN"/>
       </w:rPr>
     </w:rPrDefault>
     <w:pPrDefault>
       <w:pPr>
-        <w:spacing w:line="276" w:lineRule="auto"/>
+        <w:suppressAutoHyphens w:val="true"/>
       </w:pPr>
     </w:pPrDefault>
   </w:docDefaults>
-  <w:style w:type="paragraph" w:styleId="Normal" w:default="1">
-    <w:name w:val="normal"/>
+  <w:style w:type="paragraph" w:styleId="Normal">
+    <w:name w:val="Normal"/>
+    <w:qFormat/>
+    <w:pPr>
+      <w:widowControl/>
+      <w:bidi w:val="0"/>
+      <w:spacing w:lineRule="auto" w:line="276" w:before="0" w:after="0"/>
+      <w:jc w:val="left"/>
+    </w:pPr>
+    <w:rPr>
+      <w:rFonts w:ascii="Arial" w:hAnsi="Arial" w:eastAsia="Arial" w:cs="Arial"/>
+      <w:color w:val="auto"/>
+      <w:kern w:val="0"/>
+      <w:sz w:val="22"/>
+      <w:szCs w:val="22"/>
+      <w:lang w:val="en-US" w:eastAsia="zh-CN" w:bidi="hi-IN"/>
+    </w:rPr>
   </w:style>
-  <w:style w:type="table" w:styleId="TableNormal" w:default="1">
-    <w:name w:val="Table Normal"/>
-  </w:style>
-  <w:style w:type="paragraph" w:styleId="Heading1">
-    <w:name w:val="heading 1"/>
-    <w:basedOn w:val="Normal"/>
-    <w:next w:val="Normal"/>
+  <w:style w:type="paragraph" w:styleId="Ttulo1">
+    <w:name w:val="Heading 1"/>
+    <w:basedOn w:val="Normal1"/>
+    <w:next w:val="Normal1"/>
+    <w:qFormat/>
     <w:pPr>
-      <w:keepNext w:val="1"/>
-      <w:keepLines w:val="1"/>
-      <w:pageBreakBefore w:val="0"/>
-      <w:spacing w:after="120" w:before="400" w:lineRule="auto"/>
+      <w:keepNext w:val="true"/>
+      <w:keepLines/>
+      <w:pageBreakBefore w:val="false"/>
+      <w:spacing w:lineRule="auto" w:line="240" w:before="400" w:after="120"/>
     </w:pPr>
     <w:rPr>
       <w:sz w:val="40"/>
       <w:szCs w:val="40"/>
     </w:rPr>
   </w:style>
-  <w:style w:type="paragraph" w:styleId="Heading2">
-    <w:name w:val="heading 2"/>
-    <w:basedOn w:val="Normal"/>
-    <w:next w:val="Normal"/>
+  <w:style w:type="paragraph" w:styleId="Ttulo2">
+    <w:name w:val="Heading 2"/>
+    <w:basedOn w:val="Normal1"/>
+    <w:next w:val="Normal1"/>
+    <w:qFormat/>
     <w:pPr>
-      <w:keepNext w:val="1"/>
-      <w:keepLines w:val="1"/>
-      <w:pageBreakBefore w:val="0"/>
-      <w:spacing w:after="120" w:before="360" w:lineRule="auto"/>
+      <w:keepNext w:val="true"/>
+      <w:keepLines/>
+      <w:pageBreakBefore w:val="false"/>
+      <w:spacing w:lineRule="auto" w:line="240" w:before="360" w:after="120"/>
     </w:pPr>
     <w:rPr>
-      <w:b w:val="0"/>
+      <w:b w:val="false"/>
       <w:sz w:val="32"/>
       <w:szCs w:val="32"/>
     </w:rPr>
   </w:style>
-  <w:style w:type="paragraph" w:styleId="Heading3">
-    <w:name w:val="heading 3"/>
-    <w:basedOn w:val="Normal"/>
-    <w:next w:val="Normal"/>
+  <w:style w:type="paragraph" w:styleId="Ttulo3">
+    <w:name w:val="Heading 3"/>
+    <w:basedOn w:val="Normal1"/>
+    <w:next w:val="Normal1"/>
+    <w:qFormat/>
     <w:pPr>
-      <w:keepNext w:val="1"/>
-      <w:keepLines w:val="1"/>
-      <w:pageBreakBefore w:val="0"/>
-      <w:spacing w:after="80" w:before="320" w:lineRule="auto"/>
+      <w:keepNext w:val="true"/>
+      <w:keepLines/>
+      <w:pageBreakBefore w:val="false"/>
+      <w:spacing w:lineRule="auto" w:line="240" w:before="320" w:after="80"/>
     </w:pPr>
     <w:rPr>
-      <w:b w:val="0"/>
+      <w:b w:val="false"/>
       <w:color w:val="434343"/>
       <w:sz w:val="28"/>
       <w:szCs w:val="28"/>
     </w:rPr>
   </w:style>
-  <w:style w:type="paragraph" w:styleId="Heading4">
-    <w:name w:val="heading 4"/>
-    <w:basedOn w:val="Normal"/>
-    <w:next w:val="Normal"/>
+  <w:style w:type="paragraph" w:styleId="Ttulo4">
+    <w:name w:val="Heading 4"/>
+    <w:basedOn w:val="Normal1"/>
+    <w:next w:val="Normal1"/>
+    <w:qFormat/>
     <w:pPr>
-      <w:keepNext w:val="1"/>
-      <w:keepLines w:val="1"/>
-      <w:pageBreakBefore w:val="0"/>
-      <w:spacing w:after="80" w:before="280" w:lineRule="auto"/>
+      <w:keepNext w:val="true"/>
+      <w:keepLines/>
+      <w:pageBreakBefore w:val="false"/>
+      <w:spacing w:lineRule="auto" w:line="240" w:before="280" w:after="80"/>
     </w:pPr>
     <w:rPr>
       <w:color w:val="666666"/>
@@ -1849,15 +2240,16 @@
       <w:szCs w:val="24"/>
     </w:rPr>
   </w:style>
-  <w:style w:type="paragraph" w:styleId="Heading5">
-    <w:name w:val="heading 5"/>
-    <w:basedOn w:val="Normal"/>
-    <w:next w:val="Normal"/>
+  <w:style w:type="paragraph" w:styleId="Ttulo5">
+    <w:name w:val="Heading 5"/>
+    <w:basedOn w:val="Normal1"/>
+    <w:next w:val="Normal1"/>
+    <w:qFormat/>
     <w:pPr>
-      <w:keepNext w:val="1"/>
-      <w:keepLines w:val="1"/>
-      <w:pageBreakBefore w:val="0"/>
-      <w:spacing w:after="80" w:before="240" w:lineRule="auto"/>
+      <w:keepNext w:val="true"/>
+      <w:keepLines/>
+      <w:pageBreakBefore w:val="false"/>
+      <w:spacing w:lineRule="auto" w:line="240" w:before="240" w:after="80"/>
     </w:pPr>
     <w:rPr>
       <w:color w:val="666666"/>
@@ -1865,55 +2257,167 @@
       <w:szCs w:val="22"/>
     </w:rPr>
   </w:style>
-  <w:style w:type="paragraph" w:styleId="Heading6">
-    <w:name w:val="heading 6"/>
-    <w:basedOn w:val="Normal"/>
-    <w:next w:val="Normal"/>
+  <w:style w:type="paragraph" w:styleId="Ttulo6">
+    <w:name w:val="Heading 6"/>
+    <w:basedOn w:val="Normal1"/>
+    <w:next w:val="Normal1"/>
+    <w:qFormat/>
     <w:pPr>
-      <w:keepNext w:val="1"/>
-      <w:keepLines w:val="1"/>
-      <w:pageBreakBefore w:val="0"/>
-      <w:spacing w:after="80" w:before="240" w:lineRule="auto"/>
+      <w:keepNext w:val="true"/>
+      <w:keepLines/>
+      <w:pageBreakBefore w:val="false"/>
+      <w:spacing w:lineRule="auto" w:line="240" w:before="240" w:after="80"/>
     </w:pPr>
     <w:rPr>
-      <w:i w:val="1"/>
+      <w:i/>
       <w:color w:val="666666"/>
       <w:sz w:val="22"/>
       <w:szCs w:val="22"/>
     </w:rPr>
   </w:style>
-  <w:style w:type="paragraph" w:styleId="Title">
+  <w:style w:type="character" w:styleId="LinkdaInternet">
+    <w:name w:val="Link da Internet"/>
+    <w:rPr>
+      <w:color w:val="000080"/>
+      <w:u w:val="single"/>
+      <w:lang w:val="zxx" w:eastAsia="zxx" w:bidi="zxx"/>
+    </w:rPr>
+  </w:style>
+  <w:style w:type="paragraph" w:styleId="Ttulo">
+    <w:name w:val="Título"/>
+    <w:basedOn w:val="Normal"/>
+    <w:next w:val="Corpodotexto"/>
+    <w:qFormat/>
+    <w:pPr>
+      <w:keepNext w:val="true"/>
+      <w:spacing w:before="240" w:after="120"/>
+    </w:pPr>
+    <w:rPr>
+      <w:rFonts w:ascii="Liberation Sans" w:hAnsi="Liberation Sans" w:eastAsia="Microsoft YaHei" w:cs="Arial"/>
+      <w:sz w:val="28"/>
+      <w:szCs w:val="28"/>
+    </w:rPr>
+  </w:style>
+  <w:style w:type="paragraph" w:styleId="Corpodotexto">
+    <w:name w:val="Body Text"/>
+    <w:basedOn w:val="Normal"/>
+    <w:pPr>
+      <w:spacing w:lineRule="auto" w:line="276" w:before="0" w:after="140"/>
+    </w:pPr>
+    <w:rPr/>
+  </w:style>
+  <w:style w:type="paragraph" w:styleId="Lista">
+    <w:name w:val="List"/>
+    <w:basedOn w:val="Corpodotexto"/>
+    <w:pPr/>
+    <w:rPr>
+      <w:rFonts w:cs="Arial"/>
+    </w:rPr>
+  </w:style>
+  <w:style w:type="paragraph" w:styleId="Legenda">
+    <w:name w:val="Caption"/>
+    <w:basedOn w:val="Normal"/>
+    <w:qFormat/>
+    <w:pPr>
+      <w:suppressLineNumbers/>
+      <w:spacing w:before="120" w:after="120"/>
+    </w:pPr>
+    <w:rPr>
+      <w:rFonts w:cs="Arial"/>
+      <w:i/>
+      <w:iCs/>
+      <w:sz w:val="24"/>
+      <w:szCs w:val="24"/>
+    </w:rPr>
+  </w:style>
+  <w:style w:type="paragraph" w:styleId="Ndice">
+    <w:name w:val="Índice"/>
+    <w:basedOn w:val="Normal"/>
+    <w:qFormat/>
+    <w:pPr>
+      <w:suppressLineNumbers/>
+    </w:pPr>
+    <w:rPr>
+      <w:rFonts w:cs="Arial"/>
+    </w:rPr>
+  </w:style>
+  <w:style w:type="paragraph" w:styleId="Normal1" w:default="1">
+    <w:name w:val="LO-normal"/>
+    <w:qFormat/>
+    <w:pPr>
+      <w:widowControl/>
+      <w:bidi w:val="0"/>
+      <w:spacing w:lineRule="auto" w:line="276" w:before="0" w:after="0"/>
+      <w:jc w:val="left"/>
+    </w:pPr>
+    <w:rPr>
+      <w:rFonts w:ascii="Arial" w:hAnsi="Arial" w:eastAsia="Arial" w:cs="Arial"/>
+      <w:color w:val="auto"/>
+      <w:kern w:val="0"/>
+      <w:sz w:val="22"/>
+      <w:szCs w:val="22"/>
+      <w:lang w:val="en-US" w:eastAsia="zh-CN" w:bidi="hi-IN"/>
+    </w:rPr>
+  </w:style>
+  <w:style w:type="paragraph" w:styleId="Ttulododocumento">
     <w:name w:val="Title"/>
-    <w:basedOn w:val="Normal"/>
-    <w:next w:val="Normal"/>
+    <w:basedOn w:val="Normal1"/>
+    <w:next w:val="Normal1"/>
+    <w:qFormat/>
     <w:pPr>
-      <w:keepNext w:val="1"/>
-      <w:keepLines w:val="1"/>
-      <w:pageBreakBefore w:val="0"/>
-      <w:spacing w:after="60" w:before="0" w:lineRule="auto"/>
+      <w:keepNext w:val="true"/>
+      <w:keepLines/>
+      <w:pageBreakBefore w:val="false"/>
+      <w:spacing w:lineRule="auto" w:line="240" w:before="0" w:after="60"/>
     </w:pPr>
     <w:rPr>
       <w:sz w:val="52"/>
       <w:szCs w:val="52"/>
     </w:rPr>
   </w:style>
-  <w:style w:type="paragraph" w:styleId="Subtitle">
+  <w:style w:type="paragraph" w:styleId="Subttulo">
     <w:name w:val="Subtitle"/>
-    <w:basedOn w:val="Normal"/>
-    <w:next w:val="Normal"/>
+    <w:basedOn w:val="Normal1"/>
+    <w:next w:val="Normal1"/>
+    <w:qFormat/>
     <w:pPr>
-      <w:keepNext w:val="1"/>
-      <w:keepLines w:val="1"/>
-      <w:pageBreakBefore w:val="0"/>
-      <w:spacing w:after="320" w:before="0" w:lineRule="auto"/>
+      <w:keepNext w:val="true"/>
+      <w:keepLines/>
+      <w:pageBreakBefore w:val="false"/>
+      <w:spacing w:lineRule="auto" w:line="240" w:before="0" w:after="320"/>
     </w:pPr>
     <w:rPr>
-      <w:rFonts w:ascii="Arial" w:cs="Arial" w:eastAsia="Arial" w:hAnsi="Arial"/>
-      <w:i w:val="0"/>
+      <w:rFonts w:ascii="Arial" w:hAnsi="Arial" w:eastAsia="Arial" w:cs="Arial"/>
+      <w:i w:val="false"/>
       <w:color w:val="666666"/>
       <w:sz w:val="30"/>
       <w:szCs w:val="30"/>
     </w:rPr>
+  </w:style>
+  <w:style w:type="paragraph" w:styleId="CabealhoeRodap">
+    <w:name w:val="Cabeçalho e Rodapé"/>
+    <w:basedOn w:val="Normal"/>
+    <w:qFormat/>
+    <w:pPr>
+      <w:suppressLineNumbers/>
+      <w:tabs>
+        <w:tab w:val="clear" w:pos="720"/>
+        <w:tab w:val="center" w:pos="4513" w:leader="none"/>
+        <w:tab w:val="right" w:pos="9026" w:leader="none"/>
+      </w:tabs>
+    </w:pPr>
+    <w:rPr/>
+  </w:style>
+  <w:style w:type="paragraph" w:styleId="Rodap">
+    <w:name w:val="Footer"/>
+    <w:basedOn w:val="CabealhoeRodap"/>
+    <w:pPr>
+      <w:suppressLineNumbers/>
+    </w:pPr>
+    <w:rPr/>
+  </w:style>
+  <w:style w:type="table" w:default="1" w:styleId="TableNormal">
+    <w:name w:val="Table Normal"/>
   </w:style>
 </w:styles>
 </file>

--- a/Relatório Processo ETL.docx
+++ b/Relatório Processo ETL.docx
@@ -4,7 +4,7 @@
   <w:body>
     <w:p>
       <w:pPr>
-        <w:pStyle w:val="Normal1"/>
+        <w:pStyle w:val="LOnormal"/>
         <w:jc w:val="center"/>
         <w:rPr>
           <w:rFonts w:ascii="Times New Roman" w:hAnsi="Times New Roman" w:eastAsia="Times New Roman" w:cs="Times New Roman"/>
@@ -23,20 +23,20 @@
     </w:p>
     <w:p>
       <w:pPr>
-        <w:pStyle w:val="Normal1"/>
-        <w:rPr>
-          <w:rFonts w:ascii="Times New Roman" w:hAnsi="Times New Roman" w:eastAsia="Times New Roman" w:cs="Times New Roman"/>
-        </w:rPr>
-      </w:pPr>
-      <w:r>
-        <w:rPr>
-          <w:rFonts w:eastAsia="Times New Roman" w:cs="Times New Roman" w:ascii="Times New Roman" w:hAnsi="Times New Roman"/>
-        </w:rPr>
-      </w:r>
-    </w:p>
-    <w:p>
-      <w:pPr>
-        <w:pStyle w:val="Normal1"/>
+        <w:pStyle w:val="LOnormal"/>
+        <w:rPr>
+          <w:rFonts w:ascii="Times New Roman" w:hAnsi="Times New Roman" w:eastAsia="Times New Roman" w:cs="Times New Roman"/>
+        </w:rPr>
+      </w:pPr>
+      <w:r>
+        <w:rPr>
+          <w:rFonts w:eastAsia="Times New Roman" w:cs="Times New Roman" w:ascii="Times New Roman" w:hAnsi="Times New Roman"/>
+        </w:rPr>
+      </w:r>
+    </w:p>
+    <w:p>
+      <w:pPr>
+        <w:pStyle w:val="LOnormal"/>
         <w:jc w:val="both"/>
         <w:rPr>
           <w:rFonts w:ascii="Times New Roman" w:hAnsi="Times New Roman" w:eastAsia="Times New Roman" w:cs="Times New Roman"/>
@@ -50,7 +50,7 @@
     </w:p>
     <w:p>
       <w:pPr>
-        <w:pStyle w:val="Normal1"/>
+        <w:pStyle w:val="LOnormal"/>
         <w:jc w:val="both"/>
         <w:rPr>
           <w:rFonts w:ascii="Times New Roman" w:hAnsi="Times New Roman" w:eastAsia="Times New Roman" w:cs="Times New Roman"/>
@@ -69,7 +69,7 @@
     </w:p>
     <w:p>
       <w:pPr>
-        <w:pStyle w:val="Normal1"/>
+        <w:pStyle w:val="LOnormal"/>
         <w:jc w:val="both"/>
         <w:rPr>
           <w:rFonts w:ascii="Times New Roman" w:hAnsi="Times New Roman" w:eastAsia="Times New Roman" w:cs="Times New Roman"/>
@@ -88,7 +88,7 @@
     </w:p>
     <w:p>
       <w:pPr>
-        <w:pStyle w:val="Normal1"/>
+        <w:pStyle w:val="LOnormal"/>
         <w:jc w:val="both"/>
         <w:rPr>
           <w:rFonts w:ascii="Times New Roman" w:hAnsi="Times New Roman" w:eastAsia="Times New Roman" w:cs="Times New Roman"/>
@@ -106,7 +106,7 @@
     </w:p>
     <w:p>
       <w:pPr>
-        <w:pStyle w:val="Normal1"/>
+        <w:pStyle w:val="LOnormal"/>
         <w:jc w:val="both"/>
         <w:rPr>
           <w:rFonts w:ascii="Times New Roman" w:hAnsi="Times New Roman" w:eastAsia="Times New Roman" w:cs="Times New Roman"/>
@@ -142,7 +142,7 @@
     </w:p>
     <w:p>
       <w:pPr>
-        <w:pStyle w:val="Normal1"/>
+        <w:pStyle w:val="LOnormal"/>
         <w:jc w:val="both"/>
         <w:rPr>
           <w:rFonts w:ascii="Times New Roman" w:hAnsi="Times New Roman" w:eastAsia="Times New Roman" w:cs="Times New Roman"/>
@@ -160,7 +160,7 @@
     </w:p>
     <w:p>
       <w:pPr>
-        <w:pStyle w:val="Normal1"/>
+        <w:pStyle w:val="LOnormal"/>
         <w:numPr>
           <w:ilvl w:val="0"/>
           <w:numId w:val="5"/>
@@ -204,7 +204,7 @@
     </w:p>
     <w:p>
       <w:pPr>
-        <w:pStyle w:val="Normal1"/>
+        <w:pStyle w:val="LOnormal"/>
         <w:numPr>
           <w:ilvl w:val="0"/>
           <w:numId w:val="5"/>
@@ -228,7 +228,7 @@
     </w:p>
     <w:p>
       <w:pPr>
-        <w:pStyle w:val="Normal1"/>
+        <w:pStyle w:val="LOnormal"/>
         <w:numPr>
           <w:ilvl w:val="0"/>
           <w:numId w:val="5"/>
@@ -252,7 +252,7 @@
     </w:p>
     <w:p>
       <w:pPr>
-        <w:pStyle w:val="Normal1"/>
+        <w:pStyle w:val="LOnormal"/>
         <w:numPr>
           <w:ilvl w:val="0"/>
           <w:numId w:val="5"/>
@@ -276,7 +276,7 @@
     </w:p>
     <w:p>
       <w:pPr>
-        <w:pStyle w:val="Normal1"/>
+        <w:pStyle w:val="LOnormal"/>
         <w:numPr>
           <w:ilvl w:val="0"/>
           <w:numId w:val="5"/>
@@ -300,7 +300,7 @@
     </w:p>
     <w:p>
       <w:pPr>
-        <w:pStyle w:val="Normal1"/>
+        <w:pStyle w:val="LOnormal"/>
         <w:jc w:val="both"/>
         <w:rPr>
           <w:rFonts w:ascii="Times New Roman" w:hAnsi="Times New Roman" w:eastAsia="Times New Roman" w:cs="Times New Roman"/>
@@ -318,7 +318,7 @@
     </w:p>
     <w:p>
       <w:pPr>
-        <w:pStyle w:val="Normal1"/>
+        <w:pStyle w:val="LOnormal"/>
         <w:jc w:val="both"/>
         <w:rPr>
           <w:rFonts w:ascii="Times New Roman" w:hAnsi="Times New Roman" w:eastAsia="Times New Roman" w:cs="Times New Roman"/>
@@ -354,7 +354,7 @@
     </w:p>
     <w:p>
       <w:pPr>
-        <w:pStyle w:val="Normal1"/>
+        <w:pStyle w:val="LOnormal"/>
         <w:jc w:val="both"/>
         <w:rPr>
           <w:rFonts w:ascii="Times New Roman" w:hAnsi="Times New Roman" w:eastAsia="Times New Roman" w:cs="Times New Roman"/>
@@ -372,7 +372,7 @@
     </w:p>
     <w:p>
       <w:pPr>
-        <w:pStyle w:val="Normal1"/>
+        <w:pStyle w:val="LOnormal"/>
         <w:numPr>
           <w:ilvl w:val="0"/>
           <w:numId w:val="4"/>
@@ -417,7 +417,7 @@
     </w:p>
     <w:p>
       <w:pPr>
-        <w:pStyle w:val="Normal1"/>
+        <w:pStyle w:val="LOnormal"/>
         <w:numPr>
           <w:ilvl w:val="0"/>
           <w:numId w:val="4"/>
@@ -442,7 +442,7 @@
     </w:p>
     <w:p>
       <w:pPr>
-        <w:pStyle w:val="Normal1"/>
+        <w:pStyle w:val="LOnormal"/>
         <w:numPr>
           <w:ilvl w:val="0"/>
           <w:numId w:val="4"/>
@@ -498,7 +498,7 @@
     </w:p>
     <w:p>
       <w:pPr>
-        <w:pStyle w:val="Normal1"/>
+        <w:pStyle w:val="LOnormal"/>
         <w:numPr>
           <w:ilvl w:val="0"/>
           <w:numId w:val="4"/>
@@ -523,7 +523,7 @@
     </w:p>
     <w:p>
       <w:pPr>
-        <w:pStyle w:val="Normal1"/>
+        <w:pStyle w:val="LOnormal"/>
         <w:jc w:val="both"/>
         <w:rPr>
           <w:rFonts w:ascii="Times New Roman" w:hAnsi="Times New Roman" w:eastAsia="Times New Roman" w:cs="Times New Roman"/>
@@ -541,7 +541,7 @@
     </w:p>
     <w:p>
       <w:pPr>
-        <w:pStyle w:val="Normal1"/>
+        <w:pStyle w:val="LOnormal"/>
         <w:jc w:val="both"/>
         <w:rPr>
           <w:rFonts w:ascii="Times New Roman" w:hAnsi="Times New Roman" w:eastAsia="Times New Roman" w:cs="Times New Roman"/>
@@ -560,7 +560,7 @@
     </w:p>
     <w:p>
       <w:pPr>
-        <w:pStyle w:val="Normal1"/>
+        <w:pStyle w:val="LOnormal"/>
         <w:jc w:val="both"/>
         <w:rPr>
           <w:rFonts w:ascii="Times New Roman" w:hAnsi="Times New Roman" w:eastAsia="Times New Roman" w:cs="Times New Roman"/>
@@ -578,7 +578,7 @@
     </w:p>
     <w:p>
       <w:pPr>
-        <w:pStyle w:val="Normal1"/>
+        <w:pStyle w:val="LOnormal"/>
         <w:rPr>
           <w:rFonts w:ascii="Times New Roman" w:hAnsi="Times New Roman" w:eastAsia="Times New Roman" w:cs="Times New Roman"/>
           <w:sz w:val="24"/>
@@ -596,24 +596,24 @@
     </w:p>
     <w:p>
       <w:pPr>
-        <w:pStyle w:val="Normal1"/>
-        <w:rPr>
-          <w:rFonts w:ascii="Times New Roman" w:hAnsi="Times New Roman" w:eastAsia="Times New Roman" w:cs="Times New Roman"/>
-          <w:sz w:val="24"/>
-          <w:szCs w:val="24"/>
-        </w:rPr>
-      </w:pPr>
-      <w:r>
-        <w:rPr>
-          <w:rFonts w:eastAsia="Times New Roman" w:cs="Times New Roman" w:ascii="Times New Roman" w:hAnsi="Times New Roman"/>
-          <w:sz w:val="24"/>
-          <w:szCs w:val="24"/>
-        </w:rPr>
-      </w:r>
-    </w:p>
-    <w:p>
-      <w:pPr>
-        <w:pStyle w:val="Normal1"/>
+        <w:pStyle w:val="LOnormal"/>
+        <w:rPr>
+          <w:rFonts w:ascii="Times New Roman" w:hAnsi="Times New Roman" w:eastAsia="Times New Roman" w:cs="Times New Roman"/>
+          <w:sz w:val="24"/>
+          <w:szCs w:val="24"/>
+        </w:rPr>
+      </w:pPr>
+      <w:r>
+        <w:rPr>
+          <w:rFonts w:eastAsia="Times New Roman" w:cs="Times New Roman" w:ascii="Times New Roman" w:hAnsi="Times New Roman"/>
+          <w:sz w:val="24"/>
+          <w:szCs w:val="24"/>
+        </w:rPr>
+      </w:r>
+    </w:p>
+    <w:p>
+      <w:pPr>
+        <w:pStyle w:val="LOnormal"/>
         <w:numPr>
           <w:ilvl w:val="0"/>
           <w:numId w:val="3"/>
@@ -636,7 +636,7 @@
     </w:p>
     <w:p>
       <w:pPr>
-        <w:pStyle w:val="Normal1"/>
+        <w:pStyle w:val="LOnormal"/>
         <w:numPr>
           <w:ilvl w:val="0"/>
           <w:numId w:val="3"/>
@@ -654,20 +654,12 @@
           <w:sz w:val="24"/>
           <w:szCs w:val="24"/>
         </w:rPr>
-        <w:t xml:space="preserve">Ler o arquivo CSV e armazenar os dados filtrados em um </w:t>
-      </w:r>
-      <w:r>
-        <w:rPr>
-          <w:rFonts w:eastAsia="Times New Roman" w:cs="Times New Roman" w:ascii="Times New Roman" w:hAnsi="Times New Roman"/>
-          <w:sz w:val="24"/>
-          <w:szCs w:val="24"/>
-        </w:rPr>
-        <w:t>dataframe genérico que utilizaremos para as tabelas fato e dimensão;</w:t>
-      </w:r>
-    </w:p>
-    <w:p>
-      <w:pPr>
-        <w:pStyle w:val="Normal1"/>
+        <w:t>Ler o arquivo CSV e armazenar os dados filtrados em um dataframe genérico que utilizaremos para as tabelas fato e dimensão;</w:t>
+      </w:r>
+    </w:p>
+    <w:p>
+      <w:pPr>
+        <w:pStyle w:val="LOnormal"/>
         <w:numPr>
           <w:ilvl w:val="0"/>
           <w:numId w:val="3"/>
@@ -685,20 +677,81 @@
           <w:sz w:val="24"/>
           <w:szCs w:val="24"/>
         </w:rPr>
-        <w:t>P</w:t>
-      </w:r>
-      <w:r>
-        <w:rPr>
-          <w:rFonts w:eastAsia="Times New Roman" w:cs="Times New Roman" w:ascii="Times New Roman" w:hAnsi="Times New Roman"/>
-          <w:sz w:val="24"/>
-          <w:szCs w:val="24"/>
-        </w:rPr>
-        <w:t>ara a tabela fato utilizamos os campos escolhidos para a mesma ((Data de Geração, Potência Fiscalizada e Potência Outorgada)</w:t>
-      </w:r>
-    </w:p>
-    <w:p>
-      <w:pPr>
-        <w:pStyle w:val="Normal1"/>
+        <w:t>Criamos um indíce através do axis do dataframe;</w:t>
+      </w:r>
+    </w:p>
+    <w:p>
+      <w:pPr>
+        <w:pStyle w:val="LOnormal"/>
+        <w:numPr>
+          <w:ilvl w:val="0"/>
+          <w:numId w:val="3"/>
+        </w:numPr>
+        <w:ind w:left="720" w:hanging="360"/>
+        <w:rPr>
+          <w:rFonts w:ascii="Times New Roman" w:hAnsi="Times New Roman" w:eastAsia="Times New Roman" w:cs="Times New Roman"/>
+          <w:sz w:val="24"/>
+          <w:szCs w:val="24"/>
+        </w:rPr>
+      </w:pPr>
+      <w:r>
+        <w:rPr>
+          <w:rFonts w:eastAsia="Times New Roman" w:cs="Times New Roman" w:ascii="Times New Roman" w:hAnsi="Times New Roman"/>
+          <w:sz w:val="24"/>
+          <w:szCs w:val="24"/>
+        </w:rPr>
+        <w:t>Para a tabela fato utilizamos os campos escolhidos para a mesma (Data de Geração, Potência Fiscalizada e Potência Outorgada);</w:t>
+      </w:r>
+    </w:p>
+    <w:p>
+      <w:pPr>
+        <w:pStyle w:val="LOnormal"/>
+        <w:numPr>
+          <w:ilvl w:val="0"/>
+          <w:numId w:val="3"/>
+        </w:numPr>
+        <w:ind w:left="720" w:hanging="360"/>
+        <w:rPr>
+          <w:rFonts w:ascii="Times New Roman" w:hAnsi="Times New Roman" w:eastAsia="Times New Roman" w:cs="Times New Roman"/>
+          <w:sz w:val="24"/>
+          <w:szCs w:val="24"/>
+        </w:rPr>
+      </w:pPr>
+      <w:r>
+        <w:rPr>
+          <w:rFonts w:eastAsia="Times New Roman" w:cs="Times New Roman" w:ascii="Times New Roman" w:hAnsi="Times New Roman"/>
+          <w:sz w:val="24"/>
+          <w:szCs w:val="24"/>
+        </w:rPr>
+        <w:t>Para a tabela dimensão utilizamos os campos escolhidos para a mesma (Nome empreendimento, Unidade Federativa, Abreviação do tipo de geração, Nome da fonte de combustível);</w:t>
+      </w:r>
+    </w:p>
+    <w:p>
+      <w:pPr>
+        <w:pStyle w:val="LOnormal"/>
+        <w:numPr>
+          <w:ilvl w:val="0"/>
+          <w:numId w:val="3"/>
+        </w:numPr>
+        <w:ind w:left="720" w:hanging="360"/>
+        <w:rPr>
+          <w:rFonts w:ascii="Times New Roman" w:hAnsi="Times New Roman" w:eastAsia="Times New Roman" w:cs="Times New Roman"/>
+          <w:sz w:val="24"/>
+          <w:szCs w:val="24"/>
+        </w:rPr>
+      </w:pPr>
+      <w:r>
+        <w:rPr>
+          <w:rFonts w:eastAsia="Times New Roman" w:cs="Times New Roman" w:ascii="Times New Roman" w:hAnsi="Times New Roman"/>
+          <w:sz w:val="24"/>
+          <w:szCs w:val="24"/>
+        </w:rPr>
+        <w:t>Em seguida traduzimos ambos os dataframes em seus respectivos arquvios csv.</w:t>
+      </w:r>
+    </w:p>
+    <w:p>
+      <w:pPr>
+        <w:pStyle w:val="LOnormal"/>
         <w:jc w:val="both"/>
         <w:rPr>
           <w:rFonts w:ascii="Times New Roman" w:hAnsi="Times New Roman" w:eastAsia="Times New Roman" w:cs="Times New Roman"/>
@@ -716,7 +769,7 @@
     </w:p>
     <w:p>
       <w:pPr>
-        <w:pStyle w:val="Normal1"/>
+        <w:pStyle w:val="LOnormal"/>
         <w:jc w:val="both"/>
         <w:rPr>
           <w:rFonts w:ascii="Times New Roman" w:hAnsi="Times New Roman" w:eastAsia="Times New Roman" w:cs="Times New Roman"/>
@@ -734,7 +787,7 @@
     </w:p>
     <w:p>
       <w:pPr>
-        <w:pStyle w:val="Normal1"/>
+        <w:pStyle w:val="LOnormal"/>
         <w:jc w:val="both"/>
         <w:rPr>
           <w:rFonts w:ascii="Roboto" w:hAnsi="Roboto" w:eastAsia="Roboto" w:cs="Roboto"/>
@@ -754,7 +807,7 @@
     </w:p>
     <w:p>
       <w:pPr>
-        <w:pStyle w:val="Normal1"/>
+        <w:pStyle w:val="LOnormal"/>
         <w:jc w:val="both"/>
         <w:rPr>
           <w:rFonts w:ascii="Times New Roman" w:hAnsi="Times New Roman" w:eastAsia="Times New Roman" w:cs="Times New Roman"/>
@@ -772,7 +825,7 @@
     </w:p>
     <w:p>
       <w:pPr>
-        <w:pStyle w:val="Normal1"/>
+        <w:pStyle w:val="LOnormal"/>
         <w:rPr>
           <w:rFonts w:ascii="Times New Roman" w:hAnsi="Times New Roman" w:eastAsia="Times New Roman" w:cs="Times New Roman"/>
           <w:sz w:val="24"/>
@@ -790,24 +843,24 @@
     </w:p>
     <w:p>
       <w:pPr>
-        <w:pStyle w:val="Normal1"/>
-        <w:rPr>
-          <w:rFonts w:ascii="Times New Roman" w:hAnsi="Times New Roman" w:eastAsia="Times New Roman" w:cs="Times New Roman"/>
-          <w:sz w:val="24"/>
-          <w:szCs w:val="24"/>
-        </w:rPr>
-      </w:pPr>
-      <w:r>
-        <w:rPr>
-          <w:rFonts w:eastAsia="Times New Roman" w:cs="Times New Roman" w:ascii="Times New Roman" w:hAnsi="Times New Roman"/>
-          <w:sz w:val="24"/>
-          <w:szCs w:val="24"/>
-        </w:rPr>
-      </w:r>
-    </w:p>
-    <w:p>
-      <w:pPr>
-        <w:pStyle w:val="Normal1"/>
+        <w:pStyle w:val="LOnormal"/>
+        <w:rPr>
+          <w:rFonts w:ascii="Times New Roman" w:hAnsi="Times New Roman" w:eastAsia="Times New Roman" w:cs="Times New Roman"/>
+          <w:sz w:val="24"/>
+          <w:szCs w:val="24"/>
+        </w:rPr>
+      </w:pPr>
+      <w:r>
+        <w:rPr>
+          <w:rFonts w:eastAsia="Times New Roman" w:cs="Times New Roman" w:ascii="Times New Roman" w:hAnsi="Times New Roman"/>
+          <w:sz w:val="24"/>
+          <w:szCs w:val="24"/>
+        </w:rPr>
+      </w:r>
+    </w:p>
+    <w:p>
+      <w:pPr>
+        <w:pStyle w:val="LOnormal"/>
         <w:numPr>
           <w:ilvl w:val="0"/>
           <w:numId w:val="1"/>
@@ -825,12 +878,28 @@
           <w:sz w:val="24"/>
           <w:szCs w:val="24"/>
         </w:rPr>
-        <w:t>Criamos um dataframe a partir das primeiras sete linhas de cada arquivo CSV. Essas linhas continham informações sobre a estação de medição, como a região geográfica, nome da estação, latitude, longitude, altitude, entre outras.</w:t>
-      </w:r>
-    </w:p>
-    <w:p>
-      <w:pPr>
-        <w:pStyle w:val="Normal1"/>
+        <w:t xml:space="preserve">Criamos um dataframe a partir das primeiras sete linhas de cada arquivo CSV. Essas linhas continham informações sobre a estação de medição, como a região geográfica, nome da estação, latitude, longitude, altitude, entre outras. </w:t>
+      </w:r>
+      <w:r>
+        <w:rPr>
+          <w:rFonts w:eastAsia="Times New Roman" w:cs="Times New Roman" w:ascii="Times New Roman" w:hAnsi="Times New Roman"/>
+          <w:sz w:val="24"/>
+          <w:szCs w:val="24"/>
+        </w:rPr>
+        <w:t>Sendo essa nossa tabela dimensão</w:t>
+      </w:r>
+      <w:r>
+        <w:rPr>
+          <w:rFonts w:eastAsia="Times New Roman" w:cs="Times New Roman" w:ascii="Times New Roman" w:hAnsi="Times New Roman"/>
+          <w:sz w:val="24"/>
+          <w:szCs w:val="24"/>
+        </w:rPr>
+        <w:t>;</w:t>
+      </w:r>
+    </w:p>
+    <w:p>
+      <w:pPr>
+        <w:pStyle w:val="LOnormal"/>
         <w:numPr>
           <w:ilvl w:val="0"/>
           <w:numId w:val="1"/>
@@ -848,12 +917,12 @@
           <w:sz w:val="24"/>
           <w:szCs w:val="24"/>
         </w:rPr>
-        <w:t>Para deixar o dataframe mais organizado, removemos algumas colunas que não eram relevantes para a análise.</w:t>
-      </w:r>
-    </w:p>
-    <w:p>
-      <w:pPr>
-        <w:pStyle w:val="Normal1"/>
+        <w:t>Transformamos o dataframe transpondo a tabela e resetando o index, para que cada estação de medição ficasse em uma única linha;</w:t>
+      </w:r>
+    </w:p>
+    <w:p>
+      <w:pPr>
+        <w:pStyle w:val="LOnormal"/>
         <w:numPr>
           <w:ilvl w:val="0"/>
           <w:numId w:val="1"/>
@@ -871,12 +940,12 @@
           <w:sz w:val="24"/>
           <w:szCs w:val="24"/>
         </w:rPr>
-        <w:t>Transformamos o dataframe transpondo a tabela e resetando o index, para que cada estação de medição ficasse em uma única linha.</w:t>
-      </w:r>
-    </w:p>
-    <w:p>
-      <w:pPr>
-        <w:pStyle w:val="Normal1"/>
+        <w:t>Para deixar o dataframe mais organizado, removemos algumas colunas que não eram relevantes para a análise;</w:t>
+      </w:r>
+    </w:p>
+    <w:p>
+      <w:pPr>
+        <w:pStyle w:val="LOnormal"/>
         <w:numPr>
           <w:ilvl w:val="0"/>
           <w:numId w:val="1"/>
@@ -894,12 +963,28 @@
           <w:sz w:val="24"/>
           <w:szCs w:val="24"/>
         </w:rPr>
-        <w:t>Adicionamos o dataframe resultante à lista de informações de estações de medição.</w:t>
-      </w:r>
-    </w:p>
-    <w:p>
-      <w:pPr>
-        <w:pStyle w:val="Normal1"/>
+        <w:t>Cri</w:t>
+      </w:r>
+      <w:r>
+        <w:rPr>
+          <w:rFonts w:eastAsia="Times New Roman" w:cs="Times New Roman" w:ascii="Times New Roman" w:hAnsi="Times New Roman"/>
+          <w:sz w:val="24"/>
+          <w:szCs w:val="24"/>
+        </w:rPr>
+        <w:t>amos</w:t>
+      </w:r>
+      <w:r>
+        <w:rPr>
+          <w:rFonts w:eastAsia="Times New Roman" w:cs="Times New Roman" w:ascii="Times New Roman" w:hAnsi="Times New Roman"/>
+          <w:sz w:val="24"/>
+          <w:szCs w:val="24"/>
+        </w:rPr>
+        <w:t xml:space="preserve"> outro dataframe a partir das linhas do arquivo CSV que continham informações meteorológicas. Para isso, a equipe pulou as primeiras oito linhas do arquivo, que contêm informações de cabeçalho;</w:t>
+      </w:r>
+    </w:p>
+    <w:p>
+      <w:pPr>
+        <w:pStyle w:val="LOnormal"/>
         <w:numPr>
           <w:ilvl w:val="0"/>
           <w:numId w:val="1"/>
@@ -917,12 +1002,12 @@
           <w:sz w:val="24"/>
           <w:szCs w:val="24"/>
         </w:rPr>
-        <w:t>Criou outro dataframe a partir das linhas do arquivo CSV que continham informações meteorológicas. Para isso, a equipe pulou as primeiras oito linhas do arquivo, que contêm informações de cabeçalho.</w:t>
-      </w:r>
-    </w:p>
-    <w:p>
-      <w:pPr>
-        <w:pStyle w:val="Normal1"/>
+        <w:t>Removemos as linhas que continham dados faltantes em algumas das colunas relevantes;</w:t>
+      </w:r>
+    </w:p>
+    <w:p>
+      <w:pPr>
+        <w:pStyle w:val="LOnormal"/>
         <w:numPr>
           <w:ilvl w:val="0"/>
           <w:numId w:val="1"/>
@@ -940,12 +1025,12 @@
           <w:sz w:val="24"/>
           <w:szCs w:val="24"/>
         </w:rPr>
-        <w:t>Removemos as linhas que continham dados faltantes em algumas das colunas relevantes.</w:t>
-      </w:r>
-    </w:p>
-    <w:p>
-      <w:pPr>
-        <w:pStyle w:val="Normal1"/>
+        <w:t>Selecionamos apenas as colunas que eram relevantes para a análise, como a data e hora do registro, precipitação, temperatura, umidade relativa do ar, entre outras.</w:t>
+      </w:r>
+    </w:p>
+    <w:p>
+      <w:pPr>
+        <w:pStyle w:val="LOnormal"/>
         <w:numPr>
           <w:ilvl w:val="0"/>
           <w:numId w:val="1"/>
@@ -963,12 +1048,12 @@
           <w:sz w:val="24"/>
           <w:szCs w:val="24"/>
         </w:rPr>
-        <w:t>Selecionamos apenas as colunas que eram relevantes para a análise, como a data e hora do registro, precipitação, temperatura, umidade relativa do ar, entre outras.</w:t>
-      </w:r>
-    </w:p>
-    <w:p>
-      <w:pPr>
-        <w:pStyle w:val="Normal1"/>
+        <w:t>Adicionamos o dataframe resultante à lista de dados meteorológicos;</w:t>
+      </w:r>
+    </w:p>
+    <w:p>
+      <w:pPr>
+        <w:pStyle w:val="LOnormal"/>
         <w:numPr>
           <w:ilvl w:val="0"/>
           <w:numId w:val="1"/>
@@ -986,12 +1071,12 @@
           <w:sz w:val="24"/>
           <w:szCs w:val="24"/>
         </w:rPr>
-        <w:t>Adicionamos o dataframe resultante à lista de dados meteorológicos.</w:t>
-      </w:r>
-    </w:p>
-    <w:p>
-      <w:pPr>
-        <w:pStyle w:val="Normal1"/>
+        <w:t>Em ambas tabelas adicionamos um id;</w:t>
+      </w:r>
+    </w:p>
+    <w:p>
+      <w:pPr>
+        <w:pStyle w:val="LOnormal"/>
         <w:numPr>
           <w:ilvl w:val="0"/>
           <w:numId w:val="1"/>
@@ -1009,43 +1094,12 @@
           <w:sz w:val="24"/>
           <w:szCs w:val="24"/>
         </w:rPr>
-        <w:t>No fim, concatenamos os dataframes de informações de estações de medição e de dados meteorológicos em um único dataframe.</w:t>
-      </w:r>
-    </w:p>
-    <w:p>
-      <w:pPr>
-        <w:pStyle w:val="Normal1"/>
-        <w:numPr>
-          <w:ilvl w:val="0"/>
-          <w:numId w:val="1"/>
-        </w:numPr>
-        <w:ind w:left="720" w:hanging="360"/>
-        <w:rPr>
-          <w:rFonts w:ascii="Times New Roman" w:hAnsi="Times New Roman" w:eastAsia="Times New Roman" w:cs="Times New Roman"/>
-          <w:sz w:val="24"/>
-          <w:szCs w:val="24"/>
-        </w:rPr>
-      </w:pPr>
-      <w:r>
-        <w:rPr>
-          <w:rFonts w:eastAsia="Times New Roman" w:cs="Times New Roman" w:ascii="Times New Roman" w:hAnsi="Times New Roman"/>
-          <w:sz w:val="24"/>
-          <w:szCs w:val="24"/>
-        </w:rPr>
-        <w:t xml:space="preserve"> </w:t>
-      </w:r>
-      <w:r>
-        <w:rPr>
-          <w:rFonts w:eastAsia="Times New Roman" w:cs="Times New Roman" w:ascii="Times New Roman" w:hAnsi="Times New Roman"/>
-          <w:sz w:val="24"/>
-          <w:szCs w:val="24"/>
-        </w:rPr>
-        <w:t>Esse dataframe foi salvo em um arquivo CSV para ser utilizado em análises futuras.</w:t>
-      </w:r>
-    </w:p>
-    <w:p>
-      <w:pPr>
-        <w:pStyle w:val="Normal1"/>
+        <w:t>Em ambas as tabelas renomeamos os campos para termos colunas mais legíveis.</w:t>
+      </w:r>
+    </w:p>
+    <w:p>
+      <w:pPr>
+        <w:pStyle w:val="LOnormal"/>
         <w:jc w:val="both"/>
         <w:rPr>
           <w:rFonts w:ascii="Times New Roman" w:hAnsi="Times New Roman" w:eastAsia="Times New Roman" w:cs="Times New Roman"/>
@@ -1063,7 +1117,7 @@
     </w:p>
     <w:p>
       <w:pPr>
-        <w:pStyle w:val="Normal1"/>
+        <w:pStyle w:val="LOnormal"/>
         <w:jc w:val="both"/>
         <w:rPr>
           <w:rFonts w:ascii="Times New Roman" w:hAnsi="Times New Roman" w:eastAsia="Times New Roman" w:cs="Times New Roman"/>
@@ -1077,12 +1131,52 @@
           <w:sz w:val="24"/>
           <w:szCs w:val="24"/>
         </w:rPr>
-        <w:t>Já no caso dos dados meteorológicos, a equipe fez o processamento em duas etapas. Primeiro, foi necessário ler vários arquivos CSV que continham informações meteorológicas de diferentes estações de medição do INMET. Em seguida, a equipe selecionou apenas as colunas relevantes e salvou os dados em um novo arquivo CSV. Esses dados precisaram de um pouco mais de trabalho, visto que as tabelas estavam separadas para cada estação metereológica em arquivos CSV diferentes. Além disso os arquivos efetivamente continham duas tabelas, uma para as estações e outra para os dados coletados na mesma.</w:t>
-      </w:r>
-    </w:p>
-    <w:p>
-      <w:pPr>
-        <w:pStyle w:val="Normal1"/>
+        <w:t>Já no caso dos dados meteorológicos, a equipe fez o processamento em duas etapas. Primeiro, foi necessário ler vários arquivos CSV que continham informações meteorológicas de diferentes estações de medição do INMET. Em seguida, a equipe selecionou apenas as colunas relevantes e salvou os dados em novo</w:t>
+      </w:r>
+      <w:r>
+        <w:rPr>
+          <w:rFonts w:eastAsia="Times New Roman" w:cs="Times New Roman" w:ascii="Times New Roman" w:hAnsi="Times New Roman"/>
+          <w:sz w:val="24"/>
+          <w:szCs w:val="24"/>
+        </w:rPr>
+        <w:t>s</w:t>
+      </w:r>
+      <w:r>
+        <w:rPr>
+          <w:rFonts w:eastAsia="Times New Roman" w:cs="Times New Roman" w:ascii="Times New Roman" w:hAnsi="Times New Roman"/>
+          <w:sz w:val="24"/>
+          <w:szCs w:val="24"/>
+        </w:rPr>
+        <w:t xml:space="preserve"> arquivo</w:t>
+      </w:r>
+      <w:r>
+        <w:rPr>
+          <w:rFonts w:eastAsia="Times New Roman" w:cs="Times New Roman" w:ascii="Times New Roman" w:hAnsi="Times New Roman"/>
+          <w:sz w:val="24"/>
+          <w:szCs w:val="24"/>
+        </w:rPr>
+        <w:t>s</w:t>
+      </w:r>
+      <w:r>
+        <w:rPr>
+          <w:rFonts w:eastAsia="Times New Roman" w:cs="Times New Roman" w:ascii="Times New Roman" w:hAnsi="Times New Roman"/>
+          <w:sz w:val="24"/>
+          <w:szCs w:val="24"/>
+        </w:rPr>
+        <w:t xml:space="preserve"> CSV. Esses dados precisaram de um pouco mais de trabalho, visto que as tabelas estavam separadas para cada estação metereológica em arquivos CSV diferentes. Além disso os arquivos efetivamente continham </w:t>
+      </w:r>
+      <w:r>
+        <w:rPr>
+          <w:rFonts w:eastAsia="Times New Roman" w:cs="Times New Roman" w:ascii="Times New Roman" w:hAnsi="Times New Roman"/>
+          <w:sz w:val="24"/>
+          <w:szCs w:val="24"/>
+        </w:rPr>
+        <w:t>tanto a tabela dimensão quanto a tabela fato ao mesmo tempo.</w:t>
+      </w:r>
+    </w:p>
+    <w:p>
+      <w:pPr>
+        <w:pStyle w:val="LOnormal"/>
         <w:ind w:left="0" w:hanging="0"/>
         <w:rPr>
           <w:rFonts w:ascii="Roboto" w:hAnsi="Roboto" w:eastAsia="Roboto" w:cs="Roboto"/>
@@ -1102,7 +1196,7 @@
     </w:p>
     <w:p>
       <w:pPr>
-        <w:pStyle w:val="Normal1"/>
+        <w:pStyle w:val="LOnormal"/>
         <w:ind w:left="0" w:hanging="0"/>
         <w:rPr>
           <w:rFonts w:ascii="Times New Roman" w:hAnsi="Times New Roman" w:eastAsia="Times New Roman" w:cs="Times New Roman"/>
@@ -1121,7 +1215,7 @@
     </w:p>
     <w:p>
       <w:pPr>
-        <w:pStyle w:val="Normal1"/>
+        <w:pStyle w:val="LOnormal"/>
         <w:ind w:left="0" w:hanging="0"/>
         <w:rPr>
           <w:rFonts w:ascii="Times New Roman" w:hAnsi="Times New Roman" w:eastAsia="Times New Roman" w:cs="Times New Roman"/>
@@ -1139,7 +1233,7 @@
     </w:p>
     <w:p>
       <w:pPr>
-        <w:pStyle w:val="Normal1"/>
+        <w:pStyle w:val="LOnormal"/>
         <w:numPr>
           <w:ilvl w:val="0"/>
           <w:numId w:val="2"/>
@@ -1163,7 +1257,7 @@
     </w:p>
     <w:p>
       <w:pPr>
-        <w:pStyle w:val="Normal1"/>
+        <w:pStyle w:val="LOnormal"/>
         <w:numPr>
           <w:ilvl w:val="0"/>
           <w:numId w:val="2"/>
@@ -1187,7 +1281,7 @@
     </w:p>
     <w:p>
       <w:pPr>
-        <w:pStyle w:val="Normal1"/>
+        <w:pStyle w:val="LOnormal"/>
         <w:numPr>
           <w:ilvl w:val="0"/>
           <w:numId w:val="2"/>
@@ -1211,24 +1305,24 @@
     </w:p>
     <w:p>
       <w:pPr>
-        <w:pStyle w:val="Normal1"/>
-        <w:rPr>
-          <w:rFonts w:ascii="Times New Roman" w:hAnsi="Times New Roman" w:eastAsia="Times New Roman" w:cs="Times New Roman"/>
-          <w:sz w:val="24"/>
-          <w:szCs w:val="24"/>
-        </w:rPr>
-      </w:pPr>
-      <w:r>
-        <w:rPr>
-          <w:rFonts w:eastAsia="Times New Roman" w:cs="Times New Roman" w:ascii="Times New Roman" w:hAnsi="Times New Roman"/>
-          <w:sz w:val="24"/>
-          <w:szCs w:val="24"/>
-        </w:rPr>
-      </w:r>
-    </w:p>
-    <w:p>
-      <w:pPr>
-        <w:pStyle w:val="Normal1"/>
+        <w:pStyle w:val="LOnormal"/>
+        <w:rPr>
+          <w:rFonts w:ascii="Times New Roman" w:hAnsi="Times New Roman" w:eastAsia="Times New Roman" w:cs="Times New Roman"/>
+          <w:sz w:val="24"/>
+          <w:szCs w:val="24"/>
+        </w:rPr>
+      </w:pPr>
+      <w:r>
+        <w:rPr>
+          <w:rFonts w:eastAsia="Times New Roman" w:cs="Times New Roman" w:ascii="Times New Roman" w:hAnsi="Times New Roman"/>
+          <w:sz w:val="24"/>
+          <w:szCs w:val="24"/>
+        </w:rPr>
+      </w:r>
+    </w:p>
+    <w:p>
+      <w:pPr>
+        <w:pStyle w:val="LOnormal"/>
         <w:rPr>
           <w:rFonts w:ascii="Times New Roman" w:hAnsi="Times New Roman" w:eastAsia="Times New Roman" w:cs="Times New Roman"/>
         </w:rPr>
@@ -2159,6 +2253,7 @@
     <w:qFormat/>
     <w:pPr>
       <w:widowControl/>
+      <w:suppressAutoHyphens w:val="true"/>
       <w:bidi w:val="0"/>
       <w:spacing w:lineRule="auto" w:line="276" w:before="0" w:after="0"/>
       <w:jc w:val="left"/>
@@ -2174,8 +2269,8 @@
   </w:style>
   <w:style w:type="paragraph" w:styleId="Ttulo1">
     <w:name w:val="Heading 1"/>
-    <w:basedOn w:val="Normal1"/>
-    <w:next w:val="Normal1"/>
+    <w:basedOn w:val="LOnormal"/>
+    <w:next w:val="LOnormal"/>
     <w:qFormat/>
     <w:pPr>
       <w:keepNext w:val="true"/>
@@ -2190,8 +2285,8 @@
   </w:style>
   <w:style w:type="paragraph" w:styleId="Ttulo2">
     <w:name w:val="Heading 2"/>
-    <w:basedOn w:val="Normal1"/>
-    <w:next w:val="Normal1"/>
+    <w:basedOn w:val="LOnormal"/>
+    <w:next w:val="LOnormal"/>
     <w:qFormat/>
     <w:pPr>
       <w:keepNext w:val="true"/>
@@ -2207,8 +2302,8 @@
   </w:style>
   <w:style w:type="paragraph" w:styleId="Ttulo3">
     <w:name w:val="Heading 3"/>
-    <w:basedOn w:val="Normal1"/>
-    <w:next w:val="Normal1"/>
+    <w:basedOn w:val="LOnormal"/>
+    <w:next w:val="LOnormal"/>
     <w:qFormat/>
     <w:pPr>
       <w:keepNext w:val="true"/>
@@ -2225,8 +2320,8 @@
   </w:style>
   <w:style w:type="paragraph" w:styleId="Ttulo4">
     <w:name w:val="Heading 4"/>
-    <w:basedOn w:val="Normal1"/>
-    <w:next w:val="Normal1"/>
+    <w:basedOn w:val="LOnormal"/>
+    <w:next w:val="LOnormal"/>
     <w:qFormat/>
     <w:pPr>
       <w:keepNext w:val="true"/>
@@ -2242,8 +2337,8 @@
   </w:style>
   <w:style w:type="paragraph" w:styleId="Ttulo5">
     <w:name w:val="Heading 5"/>
-    <w:basedOn w:val="Normal1"/>
-    <w:next w:val="Normal1"/>
+    <w:basedOn w:val="LOnormal"/>
+    <w:next w:val="LOnormal"/>
     <w:qFormat/>
     <w:pPr>
       <w:keepNext w:val="true"/>
@@ -2259,8 +2354,8 @@
   </w:style>
   <w:style w:type="paragraph" w:styleId="Ttulo6">
     <w:name w:val="Heading 6"/>
-    <w:basedOn w:val="Normal1"/>
-    <w:next w:val="Normal1"/>
+    <w:basedOn w:val="LOnormal"/>
+    <w:next w:val="LOnormal"/>
     <w:qFormat/>
     <w:pPr>
       <w:keepNext w:val="true"/>
@@ -2341,11 +2436,12 @@
       <w:rFonts w:cs="Arial"/>
     </w:rPr>
   </w:style>
-  <w:style w:type="paragraph" w:styleId="Normal1" w:default="1">
+  <w:style w:type="paragraph" w:styleId="LOnormal" w:default="1">
     <w:name w:val="LO-normal"/>
     <w:qFormat/>
     <w:pPr>
       <w:widowControl/>
+      <w:suppressAutoHyphens w:val="true"/>
       <w:bidi w:val="0"/>
       <w:spacing w:lineRule="auto" w:line="276" w:before="0" w:after="0"/>
       <w:jc w:val="left"/>
@@ -2361,8 +2457,8 @@
   </w:style>
   <w:style w:type="paragraph" w:styleId="Ttulododocumento">
     <w:name w:val="Title"/>
-    <w:basedOn w:val="Normal1"/>
-    <w:next w:val="Normal1"/>
+    <w:basedOn w:val="LOnormal"/>
+    <w:next w:val="LOnormal"/>
     <w:qFormat/>
     <w:pPr>
       <w:keepNext w:val="true"/>
@@ -2377,8 +2473,8 @@
   </w:style>
   <w:style w:type="paragraph" w:styleId="Subttulo">
     <w:name w:val="Subtitle"/>
-    <w:basedOn w:val="Normal1"/>
-    <w:next w:val="Normal1"/>
+    <w:basedOn w:val="LOnormal"/>
+    <w:next w:val="LOnormal"/>
     <w:qFormat/>
     <w:pPr>
       <w:keepNext w:val="true"/>
